--- a/Pertemuan 9/Tugas pert 9 DeniFB_A11.2019.11710.docx
+++ b/Pertemuan 9/Tugas pert 9 DeniFB_A11.2019.11710.docx
@@ -6,17 +6,23 @@
       <w:pPr>
         <w:rPr>
           <w:rFonts w:cstheme="minorHAnsi"/>
-        </w:rPr>
-      </w:pPr>
-      <w:r>
-        <w:rPr>
-          <w:rFonts w:cstheme="minorHAnsi"/>
+          <w:sz w:val="24"/>
+          <w:szCs w:val="24"/>
+        </w:rPr>
+      </w:pPr>
+      <w:r>
+        <w:rPr>
+          <w:rFonts w:cstheme="minorHAnsi"/>
+          <w:sz w:val="24"/>
+          <w:szCs w:val="24"/>
         </w:rPr>
         <w:t>Nama</w:t>
       </w:r>
       <w:r>
         <w:rPr>
           <w:rFonts w:cstheme="minorHAnsi"/>
+          <w:sz w:val="24"/>
+          <w:szCs w:val="24"/>
         </w:rPr>
         <w:tab/>
         <w:t>: Deni Fadhil Baskoro</w:t>
@@ -24,6 +30,8 @@
       <w:r>
         <w:rPr>
           <w:rFonts w:cstheme="minorHAnsi"/>
+          <w:sz w:val="24"/>
+          <w:szCs w:val="24"/>
         </w:rPr>
         <w:br/>
         <w:t>NIM</w:t>
@@ -31,6 +39,8 @@
       <w:r>
         <w:rPr>
           <w:rFonts w:cstheme="minorHAnsi"/>
+          <w:sz w:val="24"/>
+          <w:szCs w:val="24"/>
         </w:rPr>
         <w:tab/>
         <w:t>: A11.2019.11710”</w:t>
@@ -38,6 +48,8 @@
       <w:r>
         <w:rPr>
           <w:rFonts w:cstheme="minorHAnsi"/>
+          <w:sz w:val="24"/>
+          <w:szCs w:val="24"/>
         </w:rPr>
         <w:br/>
         <w:t>Kelas</w:t>
@@ -45,6 +57,8 @@
       <w:r>
         <w:rPr>
           <w:rFonts w:cstheme="minorHAnsi"/>
+          <w:sz w:val="24"/>
+          <w:szCs w:val="24"/>
         </w:rPr>
         <w:tab/>
         <w:t>: A11.4511</w:t>
@@ -52,381 +66,2073 @@
     </w:p>
     <w:p>
       <w:pPr>
-        <w:pStyle w:val="NormalWeb"/>
-        <w:shd w:val="clear" w:color="auto" w:fill="FFFFFF"/>
-        <w:spacing w:before="120" w:beforeAutospacing="0" w:after="120" w:afterAutospacing="0"/>
-        <w:rPr>
-          <w:rFonts w:asciiTheme="minorHAnsi" w:hAnsiTheme="minorHAnsi" w:cstheme="minorHAnsi"/>
-          <w:sz w:val="22"/>
-          <w:szCs w:val="22"/>
-        </w:rPr>
-      </w:pPr>
-      <w:r>
-        <w:rPr>
-          <w:rFonts w:asciiTheme="minorHAnsi" w:hAnsiTheme="minorHAnsi" w:cstheme="minorHAnsi"/>
-          <w:sz w:val="22"/>
-          <w:szCs w:val="22"/>
-        </w:rPr>
-        <w:t xml:space="preserve">1 Fitur yang </w:t>
-      </w:r>
-      <w:proofErr w:type="spellStart"/>
-      <w:r>
-        <w:rPr>
-          <w:rFonts w:asciiTheme="minorHAnsi" w:hAnsiTheme="minorHAnsi" w:cstheme="minorHAnsi"/>
-          <w:sz w:val="22"/>
-          <w:szCs w:val="22"/>
+        <w:pStyle w:val="ListParagraph"/>
+        <w:numPr>
+          <w:ilvl w:val="0"/>
+          <w:numId w:val="2"/>
+        </w:numPr>
+        <w:spacing w:after="0" w:line="240" w:lineRule="auto"/>
+        <w:jc w:val="both"/>
+        <w:rPr>
+          <w:rFonts w:cstheme="minorHAnsi"/>
+          <w:sz w:val="24"/>
+          <w:szCs w:val="24"/>
+        </w:rPr>
+      </w:pPr>
+      <w:r>
+        <w:rPr>
+          <w:rFonts w:cstheme="minorHAnsi"/>
+          <w:sz w:val="24"/>
+          <w:szCs w:val="24"/>
+        </w:rPr>
+        <w:t xml:space="preserve">Fitur yang </w:t>
+      </w:r>
+      <w:proofErr w:type="spellStart"/>
+      <w:r>
+        <w:rPr>
+          <w:rFonts w:cstheme="minorHAnsi"/>
+          <w:sz w:val="24"/>
+          <w:szCs w:val="24"/>
         </w:rPr>
         <w:t>ada</w:t>
       </w:r>
       <w:proofErr w:type="spellEnd"/>
       <w:r>
         <w:rPr>
-          <w:rFonts w:asciiTheme="minorHAnsi" w:hAnsiTheme="minorHAnsi" w:cstheme="minorHAnsi"/>
-          <w:sz w:val="22"/>
-          <w:szCs w:val="22"/>
+          <w:rFonts w:cstheme="minorHAnsi"/>
+          <w:sz w:val="24"/>
+          <w:szCs w:val="24"/>
         </w:rPr>
         <w:t xml:space="preserve"> pada game</w:t>
+      </w:r>
+      <w:r>
+        <w:rPr>
+          <w:rFonts w:cstheme="minorHAnsi"/>
+          <w:sz w:val="24"/>
+          <w:szCs w:val="24"/>
+        </w:rPr>
+        <w:t xml:space="preserve"> </w:t>
+      </w:r>
+      <w:proofErr w:type="spellStart"/>
+      <w:r>
+        <w:rPr>
+          <w:rFonts w:cstheme="minorHAnsi"/>
+          <w:sz w:val="24"/>
+          <w:szCs w:val="24"/>
+        </w:rPr>
+        <w:t>memiliki</w:t>
+      </w:r>
+      <w:proofErr w:type="spellEnd"/>
+      <w:r>
+        <w:rPr>
+          <w:rFonts w:cstheme="minorHAnsi"/>
+          <w:sz w:val="24"/>
+          <w:szCs w:val="24"/>
+        </w:rPr>
+        <w:t xml:space="preserve"> </w:t>
+      </w:r>
+      <w:proofErr w:type="spellStart"/>
+      <w:r>
+        <w:rPr>
+          <w:rFonts w:cstheme="minorHAnsi"/>
+          <w:sz w:val="24"/>
+          <w:szCs w:val="24"/>
+        </w:rPr>
+        <w:t>banyak</w:t>
+      </w:r>
+      <w:proofErr w:type="spellEnd"/>
+      <w:r>
+        <w:rPr>
+          <w:rFonts w:cstheme="minorHAnsi"/>
+          <w:sz w:val="24"/>
+          <w:szCs w:val="24"/>
+        </w:rPr>
+        <w:t xml:space="preserve"> </w:t>
+      </w:r>
+      <w:proofErr w:type="spellStart"/>
+      <w:r>
+        <w:rPr>
+          <w:rFonts w:cstheme="minorHAnsi"/>
+          <w:sz w:val="24"/>
+          <w:szCs w:val="24"/>
+        </w:rPr>
+        <w:t>fitur</w:t>
+      </w:r>
+      <w:proofErr w:type="spellEnd"/>
+      <w:r>
+        <w:rPr>
+          <w:rFonts w:cstheme="minorHAnsi"/>
+          <w:sz w:val="24"/>
+          <w:szCs w:val="24"/>
+        </w:rPr>
+        <w:t xml:space="preserve"> </w:t>
+      </w:r>
+      <w:proofErr w:type="spellStart"/>
+      <w:r>
+        <w:rPr>
+          <w:rFonts w:cstheme="minorHAnsi"/>
+          <w:sz w:val="24"/>
+          <w:szCs w:val="24"/>
+        </w:rPr>
+        <w:t>seperti</w:t>
+      </w:r>
+      <w:proofErr w:type="spellEnd"/>
+      <w:r>
+        <w:rPr>
+          <w:rFonts w:cstheme="minorHAnsi"/>
+          <w:sz w:val="24"/>
+          <w:szCs w:val="24"/>
+        </w:rPr>
+        <w:t xml:space="preserve"> menu </w:t>
+      </w:r>
+      <w:proofErr w:type="spellStart"/>
+      <w:r>
+        <w:rPr>
+          <w:rFonts w:cstheme="minorHAnsi"/>
+          <w:sz w:val="24"/>
+          <w:szCs w:val="24"/>
+        </w:rPr>
+        <w:t>profil</w:t>
+      </w:r>
+      <w:proofErr w:type="spellEnd"/>
+      <w:r>
+        <w:rPr>
+          <w:rFonts w:cstheme="minorHAnsi"/>
+          <w:sz w:val="24"/>
+          <w:szCs w:val="24"/>
+        </w:rPr>
+        <w:t xml:space="preserve">, main game, toko, </w:t>
+      </w:r>
+      <w:proofErr w:type="spellStart"/>
+      <w:r>
+        <w:rPr>
+          <w:rFonts w:cstheme="minorHAnsi"/>
+          <w:sz w:val="24"/>
+          <w:szCs w:val="24"/>
+        </w:rPr>
+        <w:t>hadiahku</w:t>
+      </w:r>
+      <w:proofErr w:type="spellEnd"/>
+      <w:r>
+        <w:rPr>
+          <w:rFonts w:cstheme="minorHAnsi"/>
+          <w:sz w:val="24"/>
+          <w:szCs w:val="24"/>
+        </w:rPr>
+        <w:t xml:space="preserve">, special event, dan </w:t>
+      </w:r>
+      <w:proofErr w:type="spellStart"/>
+      <w:proofErr w:type="gramStart"/>
+      <w:r>
+        <w:rPr>
+          <w:rFonts w:cstheme="minorHAnsi"/>
+          <w:sz w:val="24"/>
+          <w:szCs w:val="24"/>
+        </w:rPr>
+        <w:t>peringkat.Di</w:t>
+      </w:r>
+      <w:proofErr w:type="spellEnd"/>
+      <w:proofErr w:type="gramEnd"/>
+      <w:r>
+        <w:rPr>
+          <w:rFonts w:cstheme="minorHAnsi"/>
+          <w:sz w:val="24"/>
+          <w:szCs w:val="24"/>
+        </w:rPr>
+        <w:t xml:space="preserve"> </w:t>
+      </w:r>
+      <w:proofErr w:type="spellStart"/>
+      <w:r>
+        <w:rPr>
+          <w:rFonts w:cstheme="minorHAnsi"/>
+          <w:sz w:val="24"/>
+          <w:szCs w:val="24"/>
+        </w:rPr>
+        <w:t>profil</w:t>
+      </w:r>
+      <w:proofErr w:type="spellEnd"/>
+      <w:r>
+        <w:rPr>
+          <w:rFonts w:cstheme="minorHAnsi"/>
+          <w:sz w:val="24"/>
+          <w:szCs w:val="24"/>
+        </w:rPr>
+        <w:t xml:space="preserve"> </w:t>
+      </w:r>
+      <w:proofErr w:type="spellStart"/>
+      <w:r>
+        <w:rPr>
+          <w:rFonts w:cstheme="minorHAnsi"/>
+          <w:sz w:val="24"/>
+          <w:szCs w:val="24"/>
+        </w:rPr>
+        <w:t>terdapat</w:t>
+      </w:r>
+      <w:proofErr w:type="spellEnd"/>
+      <w:r>
+        <w:rPr>
+          <w:rFonts w:cstheme="minorHAnsi"/>
+          <w:sz w:val="24"/>
+          <w:szCs w:val="24"/>
+        </w:rPr>
+        <w:t xml:space="preserve"> </w:t>
+      </w:r>
+      <w:proofErr w:type="spellStart"/>
+      <w:r>
+        <w:rPr>
+          <w:rFonts w:cstheme="minorHAnsi"/>
+          <w:sz w:val="24"/>
+          <w:szCs w:val="24"/>
+        </w:rPr>
+        <w:t>informasi</w:t>
+      </w:r>
+      <w:proofErr w:type="spellEnd"/>
+      <w:r>
+        <w:rPr>
+          <w:rFonts w:cstheme="minorHAnsi"/>
+          <w:sz w:val="24"/>
+          <w:szCs w:val="24"/>
+        </w:rPr>
+        <w:t xml:space="preserve"> </w:t>
+      </w:r>
+      <w:proofErr w:type="spellStart"/>
+      <w:r>
+        <w:rPr>
+          <w:rFonts w:cstheme="minorHAnsi"/>
+          <w:sz w:val="24"/>
+          <w:szCs w:val="24"/>
+        </w:rPr>
+        <w:t>nama</w:t>
+      </w:r>
+      <w:proofErr w:type="spellEnd"/>
+      <w:r>
+        <w:rPr>
+          <w:rFonts w:cstheme="minorHAnsi"/>
+          <w:sz w:val="24"/>
+          <w:szCs w:val="24"/>
+        </w:rPr>
+        <w:t xml:space="preserve">, Email, </w:t>
+      </w:r>
+      <w:proofErr w:type="spellStart"/>
+      <w:r>
+        <w:rPr>
+          <w:rFonts w:cstheme="minorHAnsi"/>
+          <w:sz w:val="24"/>
+          <w:szCs w:val="24"/>
+        </w:rPr>
+        <w:t>pencapaian</w:t>
+      </w:r>
+      <w:proofErr w:type="spellEnd"/>
+      <w:r>
+        <w:rPr>
+          <w:rFonts w:cstheme="minorHAnsi"/>
+          <w:sz w:val="24"/>
+          <w:szCs w:val="24"/>
+        </w:rPr>
+        <w:t xml:space="preserve">, dan </w:t>
+      </w:r>
+      <w:proofErr w:type="spellStart"/>
+      <w:r>
+        <w:rPr>
+          <w:rFonts w:cstheme="minorHAnsi"/>
+          <w:sz w:val="24"/>
+          <w:szCs w:val="24"/>
+        </w:rPr>
+        <w:t>pengaturan</w:t>
+      </w:r>
+      <w:proofErr w:type="spellEnd"/>
+      <w:r>
+        <w:rPr>
+          <w:rFonts w:cstheme="minorHAnsi"/>
+          <w:sz w:val="24"/>
+          <w:szCs w:val="24"/>
+        </w:rPr>
+        <w:t xml:space="preserve">. </w:t>
+      </w:r>
+      <w:proofErr w:type="spellStart"/>
+      <w:r>
+        <w:rPr>
+          <w:rFonts w:cstheme="minorHAnsi"/>
+          <w:sz w:val="24"/>
+          <w:szCs w:val="24"/>
+        </w:rPr>
+        <w:t>Dimenu</w:t>
+      </w:r>
+      <w:proofErr w:type="spellEnd"/>
+      <w:r>
+        <w:rPr>
+          <w:rFonts w:cstheme="minorHAnsi"/>
+          <w:sz w:val="24"/>
+          <w:szCs w:val="24"/>
+        </w:rPr>
+        <w:t xml:space="preserve"> main game </w:t>
+      </w:r>
+      <w:proofErr w:type="spellStart"/>
+      <w:r>
+        <w:rPr>
+          <w:rFonts w:cstheme="minorHAnsi"/>
+          <w:sz w:val="24"/>
+          <w:szCs w:val="24"/>
+        </w:rPr>
+        <w:t>ada</w:t>
+      </w:r>
+      <w:proofErr w:type="spellEnd"/>
+      <w:r>
+        <w:rPr>
+          <w:rFonts w:cstheme="minorHAnsi"/>
+          <w:sz w:val="24"/>
+          <w:szCs w:val="24"/>
+        </w:rPr>
+        <w:t xml:space="preserve"> </w:t>
+      </w:r>
+      <w:proofErr w:type="spellStart"/>
+      <w:r>
+        <w:rPr>
+          <w:rFonts w:cstheme="minorHAnsi"/>
+          <w:sz w:val="24"/>
+          <w:szCs w:val="24"/>
+        </w:rPr>
+        <w:t>banyak</w:t>
+      </w:r>
+      <w:proofErr w:type="spellEnd"/>
+      <w:r>
+        <w:rPr>
+          <w:rFonts w:cstheme="minorHAnsi"/>
+          <w:sz w:val="24"/>
+          <w:szCs w:val="24"/>
+        </w:rPr>
+        <w:t xml:space="preserve"> minigames yang </w:t>
+      </w:r>
+      <w:proofErr w:type="spellStart"/>
+      <w:r>
+        <w:rPr>
+          <w:rFonts w:cstheme="minorHAnsi"/>
+          <w:sz w:val="24"/>
+          <w:szCs w:val="24"/>
+        </w:rPr>
+        <w:t>dapat</w:t>
+      </w:r>
+      <w:proofErr w:type="spellEnd"/>
+      <w:r>
+        <w:rPr>
+          <w:rFonts w:cstheme="minorHAnsi"/>
+          <w:sz w:val="24"/>
+          <w:szCs w:val="24"/>
+        </w:rPr>
+        <w:t xml:space="preserve"> </w:t>
+      </w:r>
+      <w:proofErr w:type="spellStart"/>
+      <w:r>
+        <w:rPr>
+          <w:rFonts w:cstheme="minorHAnsi"/>
+          <w:sz w:val="24"/>
+          <w:szCs w:val="24"/>
+        </w:rPr>
+        <w:t>kita</w:t>
+      </w:r>
+      <w:proofErr w:type="spellEnd"/>
+      <w:r>
+        <w:rPr>
+          <w:rFonts w:cstheme="minorHAnsi"/>
+          <w:sz w:val="24"/>
+          <w:szCs w:val="24"/>
+        </w:rPr>
+        <w:t xml:space="preserve"> </w:t>
+      </w:r>
+      <w:proofErr w:type="spellStart"/>
+      <w:r>
+        <w:rPr>
+          <w:rFonts w:cstheme="minorHAnsi"/>
+          <w:sz w:val="24"/>
+          <w:szCs w:val="24"/>
+        </w:rPr>
+        <w:t>mainkan</w:t>
+      </w:r>
+      <w:proofErr w:type="spellEnd"/>
+      <w:r>
+        <w:rPr>
+          <w:rFonts w:cstheme="minorHAnsi"/>
+          <w:sz w:val="24"/>
+          <w:szCs w:val="24"/>
+        </w:rPr>
+        <w:t xml:space="preserve"> </w:t>
+      </w:r>
+      <w:proofErr w:type="spellStart"/>
+      <w:r>
+        <w:rPr>
+          <w:rFonts w:cstheme="minorHAnsi"/>
+          <w:sz w:val="24"/>
+          <w:szCs w:val="24"/>
+        </w:rPr>
+        <w:t>dengan</w:t>
+      </w:r>
+      <w:proofErr w:type="spellEnd"/>
+      <w:r>
+        <w:rPr>
+          <w:rFonts w:cstheme="minorHAnsi"/>
+          <w:sz w:val="24"/>
+          <w:szCs w:val="24"/>
+        </w:rPr>
+        <w:t xml:space="preserve"> </w:t>
+      </w:r>
+      <w:proofErr w:type="spellStart"/>
+      <w:r>
+        <w:rPr>
+          <w:rFonts w:cstheme="minorHAnsi"/>
+          <w:sz w:val="24"/>
+          <w:szCs w:val="24"/>
+        </w:rPr>
+        <w:t>membayar</w:t>
+      </w:r>
+      <w:proofErr w:type="spellEnd"/>
+      <w:r>
+        <w:rPr>
+          <w:rFonts w:cstheme="minorHAnsi"/>
+          <w:sz w:val="24"/>
+          <w:szCs w:val="24"/>
+        </w:rPr>
+        <w:t xml:space="preserve"> </w:t>
+      </w:r>
+      <w:proofErr w:type="spellStart"/>
+      <w:r>
+        <w:rPr>
+          <w:rFonts w:cstheme="minorHAnsi"/>
+          <w:sz w:val="24"/>
+          <w:szCs w:val="24"/>
+        </w:rPr>
+        <w:t>menggunakan</w:t>
+      </w:r>
+      <w:proofErr w:type="spellEnd"/>
+      <w:r>
+        <w:rPr>
+          <w:rFonts w:cstheme="minorHAnsi"/>
+          <w:sz w:val="24"/>
+          <w:szCs w:val="24"/>
+        </w:rPr>
+        <w:t xml:space="preserve"> </w:t>
+      </w:r>
+      <w:proofErr w:type="spellStart"/>
+      <w:r>
+        <w:rPr>
+          <w:rFonts w:cstheme="minorHAnsi"/>
+          <w:sz w:val="24"/>
+          <w:szCs w:val="24"/>
+        </w:rPr>
+        <w:t>tiket</w:t>
+      </w:r>
+      <w:proofErr w:type="spellEnd"/>
+      <w:r>
+        <w:rPr>
+          <w:rFonts w:cstheme="minorHAnsi"/>
+          <w:sz w:val="24"/>
+          <w:szCs w:val="24"/>
+        </w:rPr>
+        <w:t xml:space="preserve"> </w:t>
+      </w:r>
+      <w:r>
+        <w:rPr>
+          <w:rFonts w:cstheme="minorHAnsi"/>
+          <w:sz w:val="24"/>
+          <w:szCs w:val="24"/>
+        </w:rPr>
+        <w:t xml:space="preserve">yang </w:t>
+      </w:r>
+      <w:proofErr w:type="spellStart"/>
+      <w:r>
+        <w:rPr>
+          <w:rFonts w:cstheme="minorHAnsi"/>
+          <w:sz w:val="24"/>
+          <w:szCs w:val="24"/>
+        </w:rPr>
+        <w:t>nantinya</w:t>
+      </w:r>
+      <w:proofErr w:type="spellEnd"/>
+      <w:r>
+        <w:rPr>
+          <w:rFonts w:cstheme="minorHAnsi"/>
+          <w:sz w:val="24"/>
+          <w:szCs w:val="24"/>
+        </w:rPr>
+        <w:t xml:space="preserve"> </w:t>
+      </w:r>
+      <w:proofErr w:type="spellStart"/>
+      <w:r>
+        <w:rPr>
+          <w:rFonts w:cstheme="minorHAnsi"/>
+          <w:sz w:val="24"/>
+          <w:szCs w:val="24"/>
+        </w:rPr>
+        <w:t>setelah</w:t>
+      </w:r>
+      <w:proofErr w:type="spellEnd"/>
+      <w:r>
+        <w:rPr>
+          <w:rFonts w:cstheme="minorHAnsi"/>
+          <w:sz w:val="24"/>
+          <w:szCs w:val="24"/>
+        </w:rPr>
+        <w:t xml:space="preserve"> game </w:t>
+      </w:r>
+      <w:proofErr w:type="spellStart"/>
+      <w:r>
+        <w:rPr>
+          <w:rFonts w:cstheme="minorHAnsi"/>
+          <w:sz w:val="24"/>
+          <w:szCs w:val="24"/>
+        </w:rPr>
+        <w:t>diselesaikan</w:t>
+      </w:r>
+      <w:proofErr w:type="spellEnd"/>
+      <w:r>
+        <w:rPr>
+          <w:rFonts w:cstheme="minorHAnsi"/>
+          <w:sz w:val="24"/>
+          <w:szCs w:val="24"/>
+        </w:rPr>
+        <w:t xml:space="preserve"> </w:t>
+      </w:r>
+      <w:proofErr w:type="spellStart"/>
+      <w:r>
+        <w:rPr>
+          <w:rFonts w:cstheme="minorHAnsi"/>
+          <w:sz w:val="24"/>
+          <w:szCs w:val="24"/>
+        </w:rPr>
+        <w:t>kita</w:t>
+      </w:r>
+      <w:proofErr w:type="spellEnd"/>
+      <w:r>
+        <w:rPr>
+          <w:rFonts w:cstheme="minorHAnsi"/>
+          <w:sz w:val="24"/>
+          <w:szCs w:val="24"/>
+        </w:rPr>
+        <w:t xml:space="preserve"> </w:t>
+      </w:r>
+      <w:proofErr w:type="spellStart"/>
+      <w:r>
+        <w:rPr>
+          <w:rFonts w:cstheme="minorHAnsi"/>
+          <w:sz w:val="24"/>
+          <w:szCs w:val="24"/>
+        </w:rPr>
+        <w:t>akan</w:t>
+      </w:r>
+      <w:proofErr w:type="spellEnd"/>
+      <w:r>
+        <w:rPr>
+          <w:rFonts w:cstheme="minorHAnsi"/>
+          <w:sz w:val="24"/>
+          <w:szCs w:val="24"/>
+        </w:rPr>
+        <w:t xml:space="preserve"> </w:t>
+      </w:r>
+      <w:proofErr w:type="spellStart"/>
+      <w:r>
+        <w:rPr>
+          <w:rFonts w:cstheme="minorHAnsi"/>
+          <w:sz w:val="24"/>
+          <w:szCs w:val="24"/>
+        </w:rPr>
+        <w:t>mendapat</w:t>
+      </w:r>
+      <w:proofErr w:type="spellEnd"/>
+      <w:r>
+        <w:rPr>
+          <w:rFonts w:cstheme="minorHAnsi"/>
+          <w:sz w:val="24"/>
+          <w:szCs w:val="24"/>
+        </w:rPr>
+        <w:t xml:space="preserve"> </w:t>
+      </w:r>
+      <w:proofErr w:type="spellStart"/>
+      <w:r>
+        <w:rPr>
+          <w:rFonts w:cstheme="minorHAnsi"/>
+          <w:sz w:val="24"/>
+          <w:szCs w:val="24"/>
+        </w:rPr>
+        <w:t>poin</w:t>
+      </w:r>
+      <w:proofErr w:type="spellEnd"/>
+      <w:r>
+        <w:rPr>
+          <w:rFonts w:cstheme="minorHAnsi"/>
+          <w:sz w:val="24"/>
+          <w:szCs w:val="24"/>
+        </w:rPr>
+        <w:t xml:space="preserve"> </w:t>
+      </w:r>
+      <w:proofErr w:type="spellStart"/>
+      <w:r>
+        <w:rPr>
+          <w:rFonts w:cstheme="minorHAnsi"/>
+          <w:sz w:val="24"/>
+          <w:szCs w:val="24"/>
+        </w:rPr>
+        <w:t>peringkat</w:t>
+      </w:r>
+      <w:proofErr w:type="spellEnd"/>
+      <w:r>
+        <w:rPr>
+          <w:rFonts w:cstheme="minorHAnsi"/>
+          <w:sz w:val="24"/>
+          <w:szCs w:val="24"/>
+        </w:rPr>
+        <w:t xml:space="preserve">. Menu </w:t>
+      </w:r>
+      <w:proofErr w:type="spellStart"/>
+      <w:r>
+        <w:rPr>
+          <w:rFonts w:cstheme="minorHAnsi"/>
+          <w:sz w:val="24"/>
+          <w:szCs w:val="24"/>
+        </w:rPr>
+        <w:t>hadiahku</w:t>
+      </w:r>
+      <w:proofErr w:type="spellEnd"/>
+      <w:r>
+        <w:rPr>
+          <w:rFonts w:cstheme="minorHAnsi"/>
+          <w:sz w:val="24"/>
+          <w:szCs w:val="24"/>
+        </w:rPr>
+        <w:t xml:space="preserve"> </w:t>
+      </w:r>
+      <w:proofErr w:type="spellStart"/>
+      <w:r>
+        <w:rPr>
+          <w:rFonts w:cstheme="minorHAnsi"/>
+          <w:sz w:val="24"/>
+          <w:szCs w:val="24"/>
+        </w:rPr>
+        <w:t>terdapat</w:t>
+      </w:r>
+      <w:proofErr w:type="spellEnd"/>
+      <w:r>
+        <w:rPr>
+          <w:rFonts w:cstheme="minorHAnsi"/>
+          <w:sz w:val="24"/>
+          <w:szCs w:val="24"/>
+        </w:rPr>
+        <w:t xml:space="preserve"> voucher yang </w:t>
+      </w:r>
+      <w:proofErr w:type="spellStart"/>
+      <w:r>
+        <w:rPr>
+          <w:rFonts w:cstheme="minorHAnsi"/>
+          <w:sz w:val="24"/>
+          <w:szCs w:val="24"/>
+        </w:rPr>
+        <w:t>jika</w:t>
+      </w:r>
+      <w:proofErr w:type="spellEnd"/>
+      <w:r>
+        <w:rPr>
+          <w:rFonts w:cstheme="minorHAnsi"/>
+          <w:sz w:val="24"/>
+          <w:szCs w:val="24"/>
+        </w:rPr>
+        <w:t xml:space="preserve"> </w:t>
+      </w:r>
+      <w:proofErr w:type="spellStart"/>
+      <w:r>
+        <w:rPr>
+          <w:rFonts w:cstheme="minorHAnsi"/>
+          <w:sz w:val="24"/>
+          <w:szCs w:val="24"/>
+        </w:rPr>
+        <w:t>diredeem</w:t>
+      </w:r>
+      <w:proofErr w:type="spellEnd"/>
+      <w:r>
+        <w:rPr>
+          <w:rFonts w:cstheme="minorHAnsi"/>
+          <w:sz w:val="24"/>
+          <w:szCs w:val="24"/>
+        </w:rPr>
+        <w:t xml:space="preserve"> </w:t>
+      </w:r>
+      <w:proofErr w:type="spellStart"/>
+      <w:r>
+        <w:rPr>
+          <w:rFonts w:cstheme="minorHAnsi"/>
+          <w:sz w:val="24"/>
+          <w:szCs w:val="24"/>
+        </w:rPr>
+        <w:t>akan</w:t>
+      </w:r>
+      <w:proofErr w:type="spellEnd"/>
+      <w:r>
+        <w:rPr>
+          <w:rFonts w:cstheme="minorHAnsi"/>
+          <w:sz w:val="24"/>
+          <w:szCs w:val="24"/>
+        </w:rPr>
+        <w:t xml:space="preserve"> </w:t>
+      </w:r>
+      <w:proofErr w:type="spellStart"/>
+      <w:r>
+        <w:rPr>
+          <w:rFonts w:cstheme="minorHAnsi"/>
+          <w:sz w:val="24"/>
+          <w:szCs w:val="24"/>
+        </w:rPr>
+        <w:t>mendapat</w:t>
+      </w:r>
+      <w:proofErr w:type="spellEnd"/>
+      <w:r>
+        <w:rPr>
+          <w:rFonts w:cstheme="minorHAnsi"/>
+          <w:sz w:val="24"/>
+          <w:szCs w:val="24"/>
+        </w:rPr>
+        <w:t xml:space="preserve"> Silver </w:t>
+      </w:r>
+      <w:proofErr w:type="spellStart"/>
+      <w:r>
+        <w:rPr>
+          <w:rFonts w:cstheme="minorHAnsi"/>
+          <w:sz w:val="24"/>
+          <w:szCs w:val="24"/>
+        </w:rPr>
+        <w:t>atau</w:t>
+      </w:r>
+      <w:proofErr w:type="spellEnd"/>
+      <w:r>
+        <w:rPr>
+          <w:rFonts w:cstheme="minorHAnsi"/>
+          <w:sz w:val="24"/>
+          <w:szCs w:val="24"/>
+        </w:rPr>
+        <w:t xml:space="preserve"> Golden Ticket. </w:t>
+      </w:r>
+      <w:proofErr w:type="spellStart"/>
+      <w:r>
+        <w:rPr>
+          <w:rFonts w:cstheme="minorHAnsi"/>
+          <w:sz w:val="24"/>
+          <w:szCs w:val="24"/>
+        </w:rPr>
+        <w:t>Semakin</w:t>
+      </w:r>
+      <w:proofErr w:type="spellEnd"/>
+      <w:r>
+        <w:rPr>
+          <w:rFonts w:cstheme="minorHAnsi"/>
+          <w:sz w:val="24"/>
+          <w:szCs w:val="24"/>
+        </w:rPr>
+        <w:t xml:space="preserve"> </w:t>
+      </w:r>
+      <w:proofErr w:type="spellStart"/>
+      <w:r>
+        <w:rPr>
+          <w:rFonts w:cstheme="minorHAnsi"/>
+          <w:sz w:val="24"/>
+          <w:szCs w:val="24"/>
+        </w:rPr>
+        <w:t>tinggi</w:t>
+      </w:r>
+      <w:proofErr w:type="spellEnd"/>
+      <w:r>
+        <w:rPr>
+          <w:rFonts w:cstheme="minorHAnsi"/>
+          <w:sz w:val="24"/>
+          <w:szCs w:val="24"/>
+        </w:rPr>
+        <w:t xml:space="preserve"> </w:t>
+      </w:r>
+      <w:proofErr w:type="spellStart"/>
+      <w:r>
+        <w:rPr>
+          <w:rFonts w:cstheme="minorHAnsi"/>
+          <w:sz w:val="24"/>
+          <w:szCs w:val="24"/>
+        </w:rPr>
+        <w:t>peringkat</w:t>
+      </w:r>
+      <w:proofErr w:type="spellEnd"/>
+      <w:r>
+        <w:rPr>
+          <w:rFonts w:cstheme="minorHAnsi"/>
+          <w:sz w:val="24"/>
+          <w:szCs w:val="24"/>
+        </w:rPr>
+        <w:t xml:space="preserve"> </w:t>
+      </w:r>
+      <w:proofErr w:type="spellStart"/>
+      <w:r>
+        <w:rPr>
+          <w:rFonts w:cstheme="minorHAnsi"/>
+          <w:sz w:val="24"/>
+          <w:szCs w:val="24"/>
+        </w:rPr>
+        <w:t>semakin</w:t>
+      </w:r>
+      <w:proofErr w:type="spellEnd"/>
+      <w:r>
+        <w:rPr>
+          <w:rFonts w:cstheme="minorHAnsi"/>
+          <w:sz w:val="24"/>
+          <w:szCs w:val="24"/>
+        </w:rPr>
+        <w:t xml:space="preserve"> </w:t>
+      </w:r>
+      <w:proofErr w:type="spellStart"/>
+      <w:r>
+        <w:rPr>
+          <w:rFonts w:cstheme="minorHAnsi"/>
+          <w:sz w:val="24"/>
+          <w:szCs w:val="24"/>
+        </w:rPr>
+        <w:t>banyak</w:t>
+      </w:r>
+      <w:proofErr w:type="spellEnd"/>
+      <w:r>
+        <w:rPr>
+          <w:rFonts w:cstheme="minorHAnsi"/>
+          <w:sz w:val="24"/>
+          <w:szCs w:val="24"/>
+        </w:rPr>
+        <w:t xml:space="preserve"> </w:t>
+      </w:r>
+      <w:proofErr w:type="spellStart"/>
+      <w:r>
+        <w:rPr>
+          <w:rFonts w:cstheme="minorHAnsi"/>
+          <w:sz w:val="24"/>
+          <w:szCs w:val="24"/>
+        </w:rPr>
+        <w:t>Mager</w:t>
+      </w:r>
+      <w:proofErr w:type="spellEnd"/>
+      <w:r>
+        <w:rPr>
+          <w:rFonts w:cstheme="minorHAnsi"/>
+          <w:sz w:val="24"/>
+          <w:szCs w:val="24"/>
+        </w:rPr>
+        <w:t xml:space="preserve"> Coin yang </w:t>
+      </w:r>
+      <w:proofErr w:type="spellStart"/>
+      <w:r>
+        <w:rPr>
+          <w:rFonts w:cstheme="minorHAnsi"/>
+          <w:sz w:val="24"/>
+          <w:szCs w:val="24"/>
+        </w:rPr>
+        <w:t>akan</w:t>
+      </w:r>
+      <w:proofErr w:type="spellEnd"/>
+      <w:r>
+        <w:rPr>
+          <w:rFonts w:cstheme="minorHAnsi"/>
+          <w:sz w:val="24"/>
+          <w:szCs w:val="24"/>
+        </w:rPr>
+        <w:t xml:space="preserve"> </w:t>
+      </w:r>
+      <w:proofErr w:type="spellStart"/>
+      <w:r>
+        <w:rPr>
+          <w:rFonts w:cstheme="minorHAnsi"/>
+          <w:sz w:val="24"/>
+          <w:szCs w:val="24"/>
+        </w:rPr>
+        <w:t>di</w:t>
+      </w:r>
+      <w:r>
+        <w:rPr>
+          <w:rFonts w:cstheme="minorHAnsi"/>
+          <w:sz w:val="24"/>
+          <w:szCs w:val="24"/>
+        </w:rPr>
+        <w:t>dapat</w:t>
+      </w:r>
+      <w:proofErr w:type="spellEnd"/>
+      <w:r>
+        <w:rPr>
+          <w:rFonts w:cstheme="minorHAnsi"/>
+          <w:sz w:val="24"/>
+          <w:szCs w:val="24"/>
+        </w:rPr>
+        <w:t>. M</w:t>
+      </w:r>
+      <w:proofErr w:type="spellStart"/>
+      <w:r>
+        <w:rPr>
+          <w:rFonts w:cstheme="minorHAnsi"/>
+          <w:sz w:val="24"/>
+          <w:szCs w:val="24"/>
+        </w:rPr>
+        <w:t>ager</w:t>
+      </w:r>
+      <w:proofErr w:type="spellEnd"/>
+      <w:r>
+        <w:rPr>
+          <w:rFonts w:cstheme="minorHAnsi"/>
+          <w:sz w:val="24"/>
+          <w:szCs w:val="24"/>
+        </w:rPr>
+        <w:t xml:space="preserve"> Coin bisa </w:t>
+      </w:r>
+      <w:proofErr w:type="spellStart"/>
+      <w:r>
+        <w:rPr>
+          <w:rFonts w:cstheme="minorHAnsi"/>
+          <w:sz w:val="24"/>
+          <w:szCs w:val="24"/>
+        </w:rPr>
+        <w:t>ditukarkan</w:t>
+      </w:r>
+      <w:proofErr w:type="spellEnd"/>
+      <w:r>
+        <w:rPr>
+          <w:rFonts w:cstheme="minorHAnsi"/>
+          <w:sz w:val="24"/>
+          <w:szCs w:val="24"/>
+        </w:rPr>
+        <w:t xml:space="preserve"> </w:t>
+      </w:r>
+      <w:proofErr w:type="spellStart"/>
+      <w:r>
+        <w:rPr>
+          <w:rFonts w:cstheme="minorHAnsi"/>
+          <w:sz w:val="24"/>
+          <w:szCs w:val="24"/>
+        </w:rPr>
+        <w:t>dimenu</w:t>
+      </w:r>
+      <w:proofErr w:type="spellEnd"/>
+      <w:r>
+        <w:rPr>
+          <w:rFonts w:cstheme="minorHAnsi"/>
+          <w:sz w:val="24"/>
+          <w:szCs w:val="24"/>
+        </w:rPr>
+        <w:t xml:space="preserve"> </w:t>
+      </w:r>
+      <w:proofErr w:type="spellStart"/>
+      <w:r>
+        <w:rPr>
+          <w:rFonts w:cstheme="minorHAnsi"/>
+          <w:sz w:val="24"/>
+          <w:szCs w:val="24"/>
+        </w:rPr>
+        <w:t>Toko</w:t>
+      </w:r>
+      <w:proofErr w:type="spellEnd"/>
+      <w:r>
+        <w:rPr>
+          <w:rFonts w:cstheme="minorHAnsi"/>
+          <w:sz w:val="24"/>
+          <w:szCs w:val="24"/>
+        </w:rPr>
+        <w:t xml:space="preserve"> </w:t>
+      </w:r>
+      <w:proofErr w:type="spellStart"/>
+      <w:r>
+        <w:rPr>
+          <w:rFonts w:cstheme="minorHAnsi"/>
+          <w:sz w:val="24"/>
+          <w:szCs w:val="24"/>
+        </w:rPr>
+        <w:t>dengan</w:t>
+      </w:r>
+      <w:proofErr w:type="spellEnd"/>
+      <w:r>
+        <w:rPr>
+          <w:rFonts w:cstheme="minorHAnsi"/>
+          <w:sz w:val="24"/>
+          <w:szCs w:val="24"/>
+        </w:rPr>
+        <w:t xml:space="preserve"> </w:t>
+      </w:r>
+      <w:proofErr w:type="spellStart"/>
+      <w:r>
+        <w:rPr>
+          <w:rFonts w:cstheme="minorHAnsi"/>
+          <w:sz w:val="24"/>
+          <w:szCs w:val="24"/>
+        </w:rPr>
+        <w:t>hadiah</w:t>
+      </w:r>
+      <w:proofErr w:type="spellEnd"/>
+      <w:r>
+        <w:rPr>
+          <w:rFonts w:cstheme="minorHAnsi"/>
+          <w:sz w:val="24"/>
+          <w:szCs w:val="24"/>
+        </w:rPr>
+        <w:t xml:space="preserve"> </w:t>
+      </w:r>
+      <w:proofErr w:type="spellStart"/>
+      <w:r>
+        <w:rPr>
+          <w:rFonts w:cstheme="minorHAnsi"/>
+          <w:sz w:val="24"/>
+          <w:szCs w:val="24"/>
+        </w:rPr>
+        <w:t>seperti</w:t>
+      </w:r>
+      <w:proofErr w:type="spellEnd"/>
+      <w:r>
+        <w:rPr>
+          <w:rFonts w:cstheme="minorHAnsi"/>
+          <w:sz w:val="24"/>
+          <w:szCs w:val="24"/>
+        </w:rPr>
+        <w:t xml:space="preserve"> </w:t>
+      </w:r>
+      <w:proofErr w:type="spellStart"/>
+      <w:r>
+        <w:rPr>
+          <w:rFonts w:cstheme="minorHAnsi"/>
+          <w:sz w:val="24"/>
+          <w:szCs w:val="24"/>
+        </w:rPr>
+        <w:t>gopay</w:t>
+      </w:r>
+      <w:proofErr w:type="spellEnd"/>
+      <w:r>
+        <w:rPr>
+          <w:rFonts w:cstheme="minorHAnsi"/>
+          <w:sz w:val="24"/>
+          <w:szCs w:val="24"/>
+        </w:rPr>
+        <w:t xml:space="preserve">, </w:t>
+      </w:r>
+      <w:proofErr w:type="spellStart"/>
+      <w:r>
+        <w:rPr>
+          <w:rFonts w:cstheme="minorHAnsi"/>
+          <w:sz w:val="24"/>
+          <w:szCs w:val="24"/>
+        </w:rPr>
+        <w:t>pulsa</w:t>
+      </w:r>
+      <w:proofErr w:type="spellEnd"/>
+      <w:r>
+        <w:rPr>
+          <w:rFonts w:cstheme="minorHAnsi"/>
+          <w:sz w:val="24"/>
+          <w:szCs w:val="24"/>
+        </w:rPr>
+        <w:t xml:space="preserve">, </w:t>
+      </w:r>
+      <w:proofErr w:type="spellStart"/>
+      <w:proofErr w:type="gramStart"/>
+      <w:r>
+        <w:rPr>
+          <w:rFonts w:cstheme="minorHAnsi"/>
+          <w:sz w:val="24"/>
+          <w:szCs w:val="24"/>
+        </w:rPr>
+        <w:t>ovo</w:t>
+      </w:r>
+      <w:proofErr w:type="spellEnd"/>
+      <w:r>
+        <w:rPr>
+          <w:rFonts w:cstheme="minorHAnsi"/>
+          <w:sz w:val="24"/>
+          <w:szCs w:val="24"/>
+        </w:rPr>
+        <w:t xml:space="preserve"> ,</w:t>
+      </w:r>
+      <w:r>
+        <w:rPr>
+          <w:rFonts w:cstheme="minorHAnsi"/>
+          <w:sz w:val="24"/>
+          <w:szCs w:val="24"/>
+        </w:rPr>
+        <w:t>dan</w:t>
+      </w:r>
+      <w:proofErr w:type="gramEnd"/>
+      <w:r>
+        <w:rPr>
+          <w:rFonts w:cstheme="minorHAnsi"/>
+          <w:sz w:val="24"/>
+          <w:szCs w:val="24"/>
+        </w:rPr>
+        <w:t xml:space="preserve"> lain </w:t>
+      </w:r>
+      <w:proofErr w:type="spellStart"/>
+      <w:r>
+        <w:rPr>
+          <w:rFonts w:cstheme="minorHAnsi"/>
+          <w:sz w:val="24"/>
+          <w:szCs w:val="24"/>
+        </w:rPr>
+        <w:t>lain</w:t>
+      </w:r>
+      <w:proofErr w:type="spellEnd"/>
+      <w:r>
+        <w:rPr>
+          <w:rFonts w:cstheme="minorHAnsi"/>
+          <w:sz w:val="24"/>
+          <w:szCs w:val="24"/>
+        </w:rPr>
+        <w:t xml:space="preserve">. Di menu </w:t>
+      </w:r>
+      <w:proofErr w:type="spellStart"/>
+      <w:r>
+        <w:rPr>
+          <w:rFonts w:cstheme="minorHAnsi"/>
+          <w:sz w:val="24"/>
+          <w:szCs w:val="24"/>
+        </w:rPr>
+        <w:t>Toko</w:t>
+      </w:r>
+      <w:proofErr w:type="spellEnd"/>
+      <w:r>
+        <w:rPr>
+          <w:rFonts w:cstheme="minorHAnsi"/>
+          <w:sz w:val="24"/>
+          <w:szCs w:val="24"/>
+        </w:rPr>
+        <w:t xml:space="preserve"> juga </w:t>
+      </w:r>
+      <w:proofErr w:type="spellStart"/>
+      <w:r>
+        <w:rPr>
+          <w:rFonts w:cstheme="minorHAnsi"/>
+          <w:sz w:val="24"/>
+          <w:szCs w:val="24"/>
+        </w:rPr>
+        <w:t>terdapat</w:t>
+      </w:r>
+      <w:proofErr w:type="spellEnd"/>
+      <w:r>
+        <w:rPr>
+          <w:rFonts w:cstheme="minorHAnsi"/>
+          <w:sz w:val="24"/>
+          <w:szCs w:val="24"/>
+        </w:rPr>
+        <w:t xml:space="preserve"> </w:t>
+      </w:r>
+      <w:proofErr w:type="spellStart"/>
+      <w:r>
+        <w:rPr>
+          <w:rFonts w:cstheme="minorHAnsi"/>
+          <w:sz w:val="24"/>
+          <w:szCs w:val="24"/>
+        </w:rPr>
+        <w:t>riwayat</w:t>
+      </w:r>
+      <w:proofErr w:type="spellEnd"/>
+      <w:r>
+        <w:rPr>
+          <w:rFonts w:cstheme="minorHAnsi"/>
+          <w:sz w:val="24"/>
+          <w:szCs w:val="24"/>
+        </w:rPr>
+        <w:t xml:space="preserve"> </w:t>
+      </w:r>
+      <w:proofErr w:type="spellStart"/>
+      <w:r>
+        <w:rPr>
+          <w:rFonts w:cstheme="minorHAnsi"/>
+          <w:sz w:val="24"/>
+          <w:szCs w:val="24"/>
+        </w:rPr>
+        <w:t>penukaran</w:t>
+      </w:r>
+      <w:proofErr w:type="spellEnd"/>
+      <w:r>
+        <w:rPr>
+          <w:rFonts w:cstheme="minorHAnsi"/>
+          <w:sz w:val="24"/>
+          <w:szCs w:val="24"/>
+        </w:rPr>
+        <w:t xml:space="preserve"> </w:t>
+      </w:r>
+      <w:proofErr w:type="spellStart"/>
+      <w:r>
+        <w:rPr>
+          <w:rFonts w:cstheme="minorHAnsi"/>
+          <w:sz w:val="24"/>
+          <w:szCs w:val="24"/>
+        </w:rPr>
+        <w:t>hadiah</w:t>
+      </w:r>
+      <w:proofErr w:type="spellEnd"/>
+      <w:r>
+        <w:rPr>
+          <w:rFonts w:cstheme="minorHAnsi"/>
+          <w:sz w:val="24"/>
+          <w:szCs w:val="24"/>
+        </w:rPr>
+        <w:t xml:space="preserve">, </w:t>
+      </w:r>
+      <w:proofErr w:type="spellStart"/>
+      <w:r>
+        <w:rPr>
+          <w:rFonts w:cstheme="minorHAnsi"/>
+          <w:sz w:val="24"/>
+          <w:szCs w:val="24"/>
+        </w:rPr>
+        <w:t>ada</w:t>
+      </w:r>
+      <w:proofErr w:type="spellEnd"/>
+      <w:r>
+        <w:rPr>
+          <w:rFonts w:cstheme="minorHAnsi"/>
+          <w:sz w:val="24"/>
+          <w:szCs w:val="24"/>
+        </w:rPr>
+        <w:t xml:space="preserve"> juga </w:t>
+      </w:r>
+      <w:proofErr w:type="spellStart"/>
+      <w:r>
+        <w:rPr>
+          <w:rFonts w:cstheme="minorHAnsi"/>
+          <w:sz w:val="24"/>
+          <w:szCs w:val="24"/>
+        </w:rPr>
+        <w:t>fitur</w:t>
+      </w:r>
+      <w:proofErr w:type="spellEnd"/>
+      <w:r>
+        <w:rPr>
+          <w:rFonts w:cstheme="minorHAnsi"/>
+          <w:sz w:val="24"/>
+          <w:szCs w:val="24"/>
+        </w:rPr>
+        <w:t xml:space="preserve"> spin, login </w:t>
+      </w:r>
+      <w:proofErr w:type="spellStart"/>
+      <w:r>
+        <w:rPr>
+          <w:rFonts w:cstheme="minorHAnsi"/>
+          <w:sz w:val="24"/>
+          <w:szCs w:val="24"/>
+        </w:rPr>
+        <w:t>harian</w:t>
+      </w:r>
+      <w:proofErr w:type="spellEnd"/>
+      <w:r>
+        <w:rPr>
+          <w:rFonts w:cstheme="minorHAnsi"/>
+          <w:sz w:val="24"/>
+          <w:szCs w:val="24"/>
+        </w:rPr>
+        <w:t xml:space="preserve">, </w:t>
+      </w:r>
+      <w:proofErr w:type="spellStart"/>
+      <w:r>
+        <w:rPr>
+          <w:rFonts w:cstheme="minorHAnsi"/>
+          <w:sz w:val="24"/>
+          <w:szCs w:val="24"/>
+        </w:rPr>
+        <w:t>mengisi</w:t>
+      </w:r>
+      <w:proofErr w:type="spellEnd"/>
+      <w:r>
+        <w:rPr>
+          <w:rFonts w:cstheme="minorHAnsi"/>
+          <w:sz w:val="24"/>
+          <w:szCs w:val="24"/>
+        </w:rPr>
+        <w:t xml:space="preserve"> survey, dan </w:t>
+      </w:r>
+      <w:proofErr w:type="spellStart"/>
+      <w:r>
+        <w:rPr>
+          <w:rFonts w:cstheme="minorHAnsi"/>
+          <w:sz w:val="24"/>
+          <w:szCs w:val="24"/>
+        </w:rPr>
+        <w:t>undang</w:t>
+      </w:r>
+      <w:proofErr w:type="spellEnd"/>
+      <w:r>
+        <w:rPr>
+          <w:rFonts w:cstheme="minorHAnsi"/>
+          <w:sz w:val="24"/>
+          <w:szCs w:val="24"/>
+        </w:rPr>
+        <w:t xml:space="preserve"> </w:t>
+      </w:r>
+      <w:proofErr w:type="spellStart"/>
+      <w:r>
+        <w:rPr>
+          <w:rFonts w:cstheme="minorHAnsi"/>
+          <w:sz w:val="24"/>
+          <w:szCs w:val="24"/>
+        </w:rPr>
+        <w:t>teman</w:t>
+      </w:r>
+      <w:proofErr w:type="spellEnd"/>
+      <w:r>
+        <w:rPr>
+          <w:rFonts w:cstheme="minorHAnsi"/>
+          <w:sz w:val="24"/>
+          <w:szCs w:val="24"/>
+        </w:rPr>
+        <w:t xml:space="preserve"> </w:t>
+      </w:r>
+      <w:proofErr w:type="spellStart"/>
+      <w:r>
+        <w:rPr>
+          <w:rFonts w:cstheme="minorHAnsi"/>
+          <w:sz w:val="24"/>
+          <w:szCs w:val="24"/>
+        </w:rPr>
+        <w:t>untuk</w:t>
+      </w:r>
+      <w:proofErr w:type="spellEnd"/>
+      <w:r>
+        <w:rPr>
+          <w:rFonts w:cstheme="minorHAnsi"/>
+          <w:sz w:val="24"/>
+          <w:szCs w:val="24"/>
+        </w:rPr>
+        <w:t xml:space="preserve"> </w:t>
+      </w:r>
+      <w:proofErr w:type="spellStart"/>
+      <w:r>
+        <w:rPr>
+          <w:rFonts w:cstheme="minorHAnsi"/>
+          <w:sz w:val="24"/>
+          <w:szCs w:val="24"/>
+        </w:rPr>
+        <w:t>mendapatkan</w:t>
+      </w:r>
+      <w:proofErr w:type="spellEnd"/>
+      <w:r>
+        <w:rPr>
+          <w:rFonts w:cstheme="minorHAnsi"/>
+          <w:sz w:val="24"/>
+          <w:szCs w:val="24"/>
+        </w:rPr>
+        <w:t xml:space="preserve"> </w:t>
+      </w:r>
+      <w:proofErr w:type="spellStart"/>
+      <w:r>
+        <w:rPr>
+          <w:rFonts w:cstheme="minorHAnsi"/>
+          <w:sz w:val="24"/>
+          <w:szCs w:val="24"/>
+        </w:rPr>
+        <w:t>tiket</w:t>
+      </w:r>
+      <w:proofErr w:type="spellEnd"/>
+      <w:r>
+        <w:rPr>
+          <w:rFonts w:cstheme="minorHAnsi"/>
+          <w:sz w:val="24"/>
+          <w:szCs w:val="24"/>
+        </w:rPr>
+        <w:t>.</w:t>
       </w:r>
     </w:p>
     <w:p>
       <w:pPr>
-        <w:pStyle w:val="NormalWeb"/>
-        <w:shd w:val="clear" w:color="auto" w:fill="FFFFFF"/>
-        <w:spacing w:before="120" w:beforeAutospacing="0" w:after="120" w:afterAutospacing="0"/>
-        <w:rPr>
-          <w:rFonts w:asciiTheme="minorHAnsi" w:hAnsiTheme="minorHAnsi" w:cstheme="minorHAnsi"/>
-          <w:sz w:val="22"/>
-          <w:szCs w:val="22"/>
-        </w:rPr>
-      </w:pPr>
-      <w:r>
-        <w:rPr>
-          <w:rFonts w:asciiTheme="minorHAnsi" w:hAnsiTheme="minorHAnsi" w:cstheme="minorHAnsi"/>
-          <w:sz w:val="22"/>
-          <w:szCs w:val="22"/>
-        </w:rPr>
-        <w:t xml:space="preserve">Banyak </w:t>
-      </w:r>
-      <w:proofErr w:type="spellStart"/>
-      <w:r>
-        <w:rPr>
-          <w:rFonts w:asciiTheme="minorHAnsi" w:hAnsiTheme="minorHAnsi" w:cstheme="minorHAnsi"/>
-          <w:sz w:val="22"/>
-          <w:szCs w:val="22"/>
-        </w:rPr>
-        <w:t>fitur</w:t>
-      </w:r>
-      <w:proofErr w:type="spellEnd"/>
-      <w:r>
-        <w:rPr>
-          <w:rFonts w:asciiTheme="minorHAnsi" w:hAnsiTheme="minorHAnsi" w:cstheme="minorHAnsi"/>
-          <w:sz w:val="22"/>
-          <w:szCs w:val="22"/>
-        </w:rPr>
-        <w:br/>
-        <w:t>- main game</w:t>
-      </w:r>
-      <w:r>
-        <w:rPr>
-          <w:rFonts w:asciiTheme="minorHAnsi" w:hAnsiTheme="minorHAnsi" w:cstheme="minorHAnsi"/>
-          <w:sz w:val="22"/>
-          <w:szCs w:val="22"/>
-        </w:rPr>
-        <w:br/>
-        <w:t>- Toko</w:t>
-      </w:r>
-      <w:r>
-        <w:rPr>
-          <w:rFonts w:asciiTheme="minorHAnsi" w:hAnsiTheme="minorHAnsi" w:cstheme="minorHAnsi"/>
-          <w:sz w:val="22"/>
-          <w:szCs w:val="22"/>
-        </w:rPr>
-        <w:br/>
-        <w:t xml:space="preserve">- </w:t>
-      </w:r>
-      <w:proofErr w:type="spellStart"/>
-      <w:r>
-        <w:rPr>
-          <w:rFonts w:asciiTheme="minorHAnsi" w:hAnsiTheme="minorHAnsi" w:cstheme="minorHAnsi"/>
-          <w:sz w:val="22"/>
-          <w:szCs w:val="22"/>
-        </w:rPr>
-        <w:t>Hadiahku</w:t>
-      </w:r>
-      <w:proofErr w:type="spellEnd"/>
-      <w:r>
-        <w:rPr>
-          <w:rFonts w:asciiTheme="minorHAnsi" w:hAnsiTheme="minorHAnsi" w:cstheme="minorHAnsi"/>
-          <w:sz w:val="22"/>
-          <w:szCs w:val="22"/>
-        </w:rPr>
-        <w:br/>
-        <w:t xml:space="preserve">- </w:t>
-      </w:r>
-      <w:proofErr w:type="spellStart"/>
-      <w:r>
-        <w:rPr>
-          <w:rFonts w:asciiTheme="minorHAnsi" w:hAnsiTheme="minorHAnsi" w:cstheme="minorHAnsi"/>
-          <w:sz w:val="22"/>
-          <w:szCs w:val="22"/>
-        </w:rPr>
-        <w:t>Spescial</w:t>
-      </w:r>
-      <w:proofErr w:type="spellEnd"/>
-      <w:r>
-        <w:rPr>
-          <w:rFonts w:asciiTheme="minorHAnsi" w:hAnsiTheme="minorHAnsi" w:cstheme="minorHAnsi"/>
-          <w:sz w:val="22"/>
-          <w:szCs w:val="22"/>
-        </w:rPr>
-        <w:t xml:space="preserve"> event</w:t>
-      </w:r>
-      <w:r>
-        <w:rPr>
-          <w:rFonts w:asciiTheme="minorHAnsi" w:hAnsiTheme="minorHAnsi" w:cstheme="minorHAnsi"/>
-          <w:sz w:val="22"/>
-          <w:szCs w:val="22"/>
-        </w:rPr>
-        <w:br/>
-        <w:t xml:space="preserve">- </w:t>
-      </w:r>
-      <w:proofErr w:type="spellStart"/>
-      <w:r>
-        <w:rPr>
-          <w:rFonts w:asciiTheme="minorHAnsi" w:hAnsiTheme="minorHAnsi" w:cstheme="minorHAnsi"/>
-          <w:sz w:val="22"/>
-          <w:szCs w:val="22"/>
-        </w:rPr>
-        <w:t>peringkat</w:t>
-      </w:r>
-      <w:proofErr w:type="spellEnd"/>
+        <w:pStyle w:val="ListParagraph"/>
+        <w:numPr>
+          <w:ilvl w:val="0"/>
+          <w:numId w:val="2"/>
+        </w:numPr>
+        <w:spacing w:after="0" w:line="240" w:lineRule="auto"/>
+        <w:rPr>
+          <w:rFonts w:ascii="Tahoma" w:hAnsi="Tahoma" w:cs="Tahoma"/>
+          <w:sz w:val="24"/>
+          <w:szCs w:val="24"/>
+        </w:rPr>
+      </w:pPr>
+      <w:r>
+        <w:rPr>
+          <w:rFonts w:cstheme="minorHAnsi"/>
+          <w:sz w:val="24"/>
+          <w:szCs w:val="24"/>
+        </w:rPr>
+        <w:t>Analisa</w:t>
+      </w:r>
+      <w:r>
+        <w:rPr>
+          <w:rFonts w:cstheme="minorHAnsi"/>
+          <w:sz w:val="24"/>
+          <w:szCs w:val="24"/>
+        </w:rPr>
+        <w:t xml:space="preserve"> </w:t>
+      </w:r>
+      <w:proofErr w:type="spellStart"/>
+      <w:r>
+        <w:rPr>
+          <w:rFonts w:cstheme="minorHAnsi"/>
+          <w:sz w:val="24"/>
+          <w:szCs w:val="24"/>
+        </w:rPr>
+        <w:t>mengapa</w:t>
+      </w:r>
+      <w:proofErr w:type="spellEnd"/>
+      <w:r>
+        <w:rPr>
+          <w:rFonts w:cstheme="minorHAnsi"/>
+          <w:sz w:val="24"/>
+          <w:szCs w:val="24"/>
+        </w:rPr>
+        <w:t xml:space="preserve"> </w:t>
+      </w:r>
+      <w:proofErr w:type="spellStart"/>
+      <w:r>
+        <w:rPr>
+          <w:rFonts w:cstheme="minorHAnsi"/>
+          <w:sz w:val="24"/>
+          <w:szCs w:val="24"/>
+        </w:rPr>
+        <w:t>banyak</w:t>
+      </w:r>
+      <w:proofErr w:type="spellEnd"/>
+      <w:r>
+        <w:rPr>
+          <w:rFonts w:cstheme="minorHAnsi"/>
+          <w:sz w:val="24"/>
+          <w:szCs w:val="24"/>
+        </w:rPr>
+        <w:t xml:space="preserve"> downloader</w:t>
+      </w:r>
     </w:p>
     <w:p>
       <w:pPr>
-        <w:pStyle w:val="NormalWeb"/>
-        <w:shd w:val="clear" w:color="auto" w:fill="FFFFFF"/>
-        <w:spacing w:before="120" w:beforeAutospacing="0" w:after="120" w:afterAutospacing="0"/>
-        <w:rPr>
-          <w:rFonts w:asciiTheme="minorHAnsi" w:hAnsiTheme="minorHAnsi" w:cstheme="minorHAnsi"/>
-          <w:sz w:val="22"/>
-          <w:szCs w:val="22"/>
-        </w:rPr>
-      </w:pPr>
-      <w:r>
-        <w:rPr>
-          <w:rFonts w:asciiTheme="minorHAnsi" w:hAnsiTheme="minorHAnsi" w:cstheme="minorHAnsi"/>
-          <w:sz w:val="22"/>
-          <w:szCs w:val="22"/>
-        </w:rPr>
-        <w:t xml:space="preserve">2 Analisa </w:t>
-      </w:r>
-      <w:proofErr w:type="spellStart"/>
-      <w:r>
-        <w:rPr>
-          <w:rFonts w:asciiTheme="minorHAnsi" w:hAnsiTheme="minorHAnsi" w:cstheme="minorHAnsi"/>
-          <w:sz w:val="22"/>
-          <w:szCs w:val="22"/>
-        </w:rPr>
-        <w:t>mengapa</w:t>
-      </w:r>
-      <w:proofErr w:type="spellEnd"/>
-      <w:r>
-        <w:rPr>
-          <w:rFonts w:asciiTheme="minorHAnsi" w:hAnsiTheme="minorHAnsi" w:cstheme="minorHAnsi"/>
-          <w:sz w:val="22"/>
-          <w:szCs w:val="22"/>
-        </w:rPr>
-        <w:t xml:space="preserve"> </w:t>
-      </w:r>
-      <w:proofErr w:type="spellStart"/>
-      <w:r>
-        <w:rPr>
-          <w:rFonts w:asciiTheme="minorHAnsi" w:hAnsiTheme="minorHAnsi" w:cstheme="minorHAnsi"/>
-          <w:sz w:val="22"/>
-          <w:szCs w:val="22"/>
+        <w:pStyle w:val="ListParagraph"/>
+        <w:spacing w:after="0" w:line="240" w:lineRule="auto"/>
+        <w:jc w:val="both"/>
+        <w:rPr>
+          <w:rFonts w:cstheme="minorHAnsi"/>
+          <w:sz w:val="24"/>
+          <w:szCs w:val="24"/>
+        </w:rPr>
+      </w:pPr>
+      <w:r>
+        <w:rPr>
+          <w:rFonts w:cstheme="minorHAnsi"/>
+          <w:sz w:val="24"/>
+          <w:szCs w:val="24"/>
+        </w:rPr>
+        <w:t xml:space="preserve">Karena </w:t>
+      </w:r>
+      <w:proofErr w:type="spellStart"/>
+      <w:r>
+        <w:rPr>
+          <w:rFonts w:cstheme="minorHAnsi"/>
+          <w:sz w:val="24"/>
+          <w:szCs w:val="24"/>
+        </w:rPr>
+        <w:t>terdapat</w:t>
+      </w:r>
+      <w:proofErr w:type="spellEnd"/>
+      <w:r>
+        <w:rPr>
+          <w:rFonts w:cstheme="minorHAnsi"/>
+          <w:sz w:val="24"/>
+          <w:szCs w:val="24"/>
+        </w:rPr>
+        <w:t xml:space="preserve"> </w:t>
+      </w:r>
+      <w:proofErr w:type="spellStart"/>
+      <w:r>
+        <w:rPr>
+          <w:rFonts w:cstheme="minorHAnsi"/>
+          <w:sz w:val="24"/>
+          <w:szCs w:val="24"/>
         </w:rPr>
         <w:t>banyak</w:t>
       </w:r>
       <w:proofErr w:type="spellEnd"/>
       <w:r>
         <w:rPr>
-          <w:rFonts w:asciiTheme="minorHAnsi" w:hAnsiTheme="minorHAnsi" w:cstheme="minorHAnsi"/>
-          <w:sz w:val="22"/>
-          <w:szCs w:val="22"/>
-        </w:rPr>
-        <w:t xml:space="preserve"> downloader</w:t>
+          <w:rFonts w:cstheme="minorHAnsi"/>
+          <w:sz w:val="24"/>
+          <w:szCs w:val="24"/>
+        </w:rPr>
+        <w:t xml:space="preserve"> asset game pada yang </w:t>
+      </w:r>
+      <w:proofErr w:type="spellStart"/>
+      <w:r>
+        <w:rPr>
+          <w:rFonts w:cstheme="minorHAnsi"/>
+          <w:sz w:val="24"/>
+          <w:szCs w:val="24"/>
+        </w:rPr>
+        <w:t>mempengaruhi</w:t>
+      </w:r>
+      <w:proofErr w:type="spellEnd"/>
+      <w:r>
+        <w:rPr>
+          <w:rFonts w:cstheme="minorHAnsi"/>
+          <w:sz w:val="24"/>
+          <w:szCs w:val="24"/>
+        </w:rPr>
+        <w:t xml:space="preserve"> </w:t>
+      </w:r>
+      <w:proofErr w:type="spellStart"/>
+      <w:r>
+        <w:rPr>
+          <w:rFonts w:cstheme="minorHAnsi"/>
+          <w:sz w:val="24"/>
+          <w:szCs w:val="24"/>
+        </w:rPr>
+        <w:t>jalannya</w:t>
+      </w:r>
+      <w:proofErr w:type="spellEnd"/>
+      <w:r>
+        <w:rPr>
+          <w:rFonts w:cstheme="minorHAnsi"/>
+          <w:sz w:val="24"/>
+          <w:szCs w:val="24"/>
+        </w:rPr>
+        <w:t xml:space="preserve"> </w:t>
+      </w:r>
+      <w:proofErr w:type="spellStart"/>
+      <w:r>
+        <w:rPr>
+          <w:rFonts w:cstheme="minorHAnsi"/>
+          <w:sz w:val="24"/>
+          <w:szCs w:val="24"/>
+        </w:rPr>
+        <w:t>permainan</w:t>
+      </w:r>
+      <w:proofErr w:type="spellEnd"/>
+      <w:r>
+        <w:rPr>
+          <w:rFonts w:cstheme="minorHAnsi"/>
+          <w:sz w:val="24"/>
+          <w:szCs w:val="24"/>
+        </w:rPr>
+        <w:t>.</w:t>
+      </w:r>
+      <w:r>
+        <w:rPr>
+          <w:rFonts w:cstheme="minorHAnsi"/>
+          <w:sz w:val="24"/>
+          <w:szCs w:val="24"/>
+        </w:rPr>
+        <w:t xml:space="preserve"> </w:t>
+      </w:r>
+      <w:proofErr w:type="spellStart"/>
+      <w:r>
+        <w:rPr>
+          <w:rFonts w:cstheme="minorHAnsi"/>
+          <w:sz w:val="24"/>
+          <w:szCs w:val="24"/>
+        </w:rPr>
+        <w:t>S</w:t>
+      </w:r>
+      <w:r>
+        <w:rPr>
+          <w:rFonts w:cstheme="minorHAnsi"/>
+          <w:sz w:val="24"/>
+          <w:szCs w:val="24"/>
+        </w:rPr>
+        <w:t>elain</w:t>
+      </w:r>
+      <w:proofErr w:type="spellEnd"/>
+      <w:r>
+        <w:rPr>
+          <w:rFonts w:cstheme="minorHAnsi"/>
+          <w:sz w:val="24"/>
+          <w:szCs w:val="24"/>
+        </w:rPr>
+        <w:t xml:space="preserve"> game yang </w:t>
+      </w:r>
+      <w:proofErr w:type="spellStart"/>
+      <w:r>
+        <w:rPr>
+          <w:rFonts w:cstheme="minorHAnsi"/>
+          <w:sz w:val="24"/>
+          <w:szCs w:val="24"/>
+        </w:rPr>
+        <w:t>dapat</w:t>
+      </w:r>
+      <w:proofErr w:type="spellEnd"/>
+      <w:r>
+        <w:rPr>
+          <w:rFonts w:cstheme="minorHAnsi"/>
+          <w:sz w:val="24"/>
+          <w:szCs w:val="24"/>
+        </w:rPr>
+        <w:t xml:space="preserve"> </w:t>
+      </w:r>
+      <w:proofErr w:type="spellStart"/>
+      <w:r>
+        <w:rPr>
+          <w:rFonts w:cstheme="minorHAnsi"/>
+          <w:sz w:val="24"/>
+          <w:szCs w:val="24"/>
+        </w:rPr>
+        <w:t>diunduh</w:t>
+      </w:r>
+      <w:proofErr w:type="spellEnd"/>
+      <w:r>
+        <w:rPr>
+          <w:rFonts w:cstheme="minorHAnsi"/>
+          <w:sz w:val="24"/>
+          <w:szCs w:val="24"/>
+        </w:rPr>
+        <w:t xml:space="preserve"> </w:t>
+      </w:r>
+      <w:proofErr w:type="spellStart"/>
+      <w:r>
+        <w:rPr>
+          <w:rFonts w:cstheme="minorHAnsi"/>
+          <w:sz w:val="24"/>
+          <w:szCs w:val="24"/>
+        </w:rPr>
+        <w:t>secara</w:t>
+      </w:r>
+      <w:proofErr w:type="spellEnd"/>
+      <w:r>
+        <w:rPr>
+          <w:rFonts w:cstheme="minorHAnsi"/>
+          <w:sz w:val="24"/>
+          <w:szCs w:val="24"/>
+        </w:rPr>
+        <w:t xml:space="preserve"> gratis, </w:t>
+      </w:r>
+      <w:proofErr w:type="spellStart"/>
+      <w:r>
+        <w:rPr>
+          <w:rFonts w:cstheme="minorHAnsi"/>
+          <w:sz w:val="24"/>
+          <w:szCs w:val="24"/>
+        </w:rPr>
+        <w:t>tampilan</w:t>
+      </w:r>
+      <w:proofErr w:type="spellEnd"/>
+      <w:r>
+        <w:rPr>
+          <w:rFonts w:cstheme="minorHAnsi"/>
+          <w:sz w:val="24"/>
+          <w:szCs w:val="24"/>
+        </w:rPr>
+        <w:t xml:space="preserve"> game yang </w:t>
+      </w:r>
+      <w:proofErr w:type="spellStart"/>
+      <w:r>
+        <w:rPr>
+          <w:rFonts w:cstheme="minorHAnsi"/>
+          <w:sz w:val="24"/>
+          <w:szCs w:val="24"/>
+        </w:rPr>
+        <w:t>menarik</w:t>
+      </w:r>
+      <w:proofErr w:type="spellEnd"/>
+      <w:r>
+        <w:rPr>
+          <w:rFonts w:cstheme="minorHAnsi"/>
+          <w:sz w:val="24"/>
+          <w:szCs w:val="24"/>
+        </w:rPr>
+        <w:t xml:space="preserve"> dan </w:t>
+      </w:r>
+      <w:proofErr w:type="spellStart"/>
+      <w:r>
+        <w:rPr>
+          <w:rFonts w:cstheme="minorHAnsi"/>
+          <w:sz w:val="24"/>
+          <w:szCs w:val="24"/>
+        </w:rPr>
+        <w:t>fitur</w:t>
+      </w:r>
+      <w:proofErr w:type="spellEnd"/>
+      <w:r>
+        <w:rPr>
+          <w:rFonts w:cstheme="minorHAnsi"/>
+          <w:sz w:val="24"/>
+          <w:szCs w:val="24"/>
+        </w:rPr>
+        <w:t xml:space="preserve"> </w:t>
+      </w:r>
+      <w:proofErr w:type="spellStart"/>
+      <w:r>
+        <w:rPr>
+          <w:rFonts w:cstheme="minorHAnsi"/>
+          <w:sz w:val="24"/>
+          <w:szCs w:val="24"/>
+        </w:rPr>
+        <w:t>fitur</w:t>
+      </w:r>
+      <w:proofErr w:type="spellEnd"/>
+      <w:r>
+        <w:rPr>
+          <w:rFonts w:cstheme="minorHAnsi"/>
+          <w:sz w:val="24"/>
+          <w:szCs w:val="24"/>
+        </w:rPr>
+        <w:t xml:space="preserve"> yang </w:t>
+      </w:r>
+      <w:proofErr w:type="spellStart"/>
+      <w:r>
+        <w:rPr>
+          <w:rFonts w:cstheme="minorHAnsi"/>
+          <w:sz w:val="24"/>
+          <w:szCs w:val="24"/>
+        </w:rPr>
+        <w:t>mendukung</w:t>
+      </w:r>
+      <w:proofErr w:type="spellEnd"/>
+      <w:r>
+        <w:rPr>
+          <w:rFonts w:cstheme="minorHAnsi"/>
+          <w:sz w:val="24"/>
+          <w:szCs w:val="24"/>
+        </w:rPr>
+        <w:t xml:space="preserve"> </w:t>
+      </w:r>
+      <w:proofErr w:type="spellStart"/>
+      <w:r>
+        <w:rPr>
+          <w:rFonts w:cstheme="minorHAnsi"/>
+          <w:sz w:val="24"/>
+          <w:szCs w:val="24"/>
+        </w:rPr>
+        <w:t>menjadikan</w:t>
+      </w:r>
+      <w:proofErr w:type="spellEnd"/>
+      <w:r>
+        <w:rPr>
+          <w:rFonts w:cstheme="minorHAnsi"/>
+          <w:sz w:val="24"/>
+          <w:szCs w:val="24"/>
+        </w:rPr>
+        <w:t xml:space="preserve"> game </w:t>
+      </w:r>
+      <w:proofErr w:type="spellStart"/>
+      <w:r>
+        <w:rPr>
+          <w:rFonts w:cstheme="minorHAnsi"/>
+          <w:sz w:val="24"/>
+          <w:szCs w:val="24"/>
+        </w:rPr>
+        <w:t>Mager</w:t>
+      </w:r>
+      <w:proofErr w:type="spellEnd"/>
+      <w:r>
+        <w:rPr>
+          <w:rFonts w:cstheme="minorHAnsi"/>
+          <w:sz w:val="24"/>
+          <w:szCs w:val="24"/>
+        </w:rPr>
+        <w:t xml:space="preserve"> ini bisa </w:t>
+      </w:r>
+      <w:proofErr w:type="spellStart"/>
+      <w:r>
+        <w:rPr>
+          <w:rFonts w:cstheme="minorHAnsi"/>
+          <w:sz w:val="24"/>
+          <w:szCs w:val="24"/>
+        </w:rPr>
+        <w:t>memiliki</w:t>
+      </w:r>
+      <w:proofErr w:type="spellEnd"/>
+      <w:r>
+        <w:rPr>
+          <w:rFonts w:cstheme="minorHAnsi"/>
+          <w:sz w:val="24"/>
+          <w:szCs w:val="24"/>
+        </w:rPr>
+        <w:t xml:space="preserve"> </w:t>
+      </w:r>
+      <w:proofErr w:type="spellStart"/>
+      <w:r>
+        <w:rPr>
+          <w:rFonts w:cstheme="minorHAnsi"/>
+          <w:sz w:val="24"/>
+          <w:szCs w:val="24"/>
+        </w:rPr>
+        <w:t>banyak</w:t>
+      </w:r>
+      <w:proofErr w:type="spellEnd"/>
+      <w:r>
+        <w:rPr>
+          <w:rFonts w:cstheme="minorHAnsi"/>
+          <w:sz w:val="24"/>
+          <w:szCs w:val="24"/>
+        </w:rPr>
+        <w:t xml:space="preserve"> downloader. Player game ini sendiri juga bisa </w:t>
+      </w:r>
+      <w:proofErr w:type="spellStart"/>
+      <w:r>
+        <w:rPr>
+          <w:rFonts w:cstheme="minorHAnsi"/>
+          <w:sz w:val="24"/>
+          <w:szCs w:val="24"/>
+        </w:rPr>
+        <w:t>mendapat</w:t>
+      </w:r>
+      <w:proofErr w:type="spellEnd"/>
+      <w:r>
+        <w:rPr>
+          <w:rFonts w:cstheme="minorHAnsi"/>
+          <w:sz w:val="24"/>
+          <w:szCs w:val="24"/>
+        </w:rPr>
+        <w:t xml:space="preserve"> </w:t>
+      </w:r>
+      <w:proofErr w:type="spellStart"/>
+      <w:r>
+        <w:rPr>
+          <w:rFonts w:cstheme="minorHAnsi"/>
+          <w:sz w:val="24"/>
+          <w:szCs w:val="24"/>
+        </w:rPr>
+        <w:t>hadiah</w:t>
+      </w:r>
+      <w:proofErr w:type="spellEnd"/>
+      <w:r>
+        <w:rPr>
+          <w:rFonts w:cstheme="minorHAnsi"/>
+          <w:sz w:val="24"/>
+          <w:szCs w:val="24"/>
+        </w:rPr>
+        <w:t xml:space="preserve"> </w:t>
+      </w:r>
+      <w:proofErr w:type="spellStart"/>
+      <w:r>
+        <w:rPr>
+          <w:rFonts w:cstheme="minorHAnsi"/>
+          <w:sz w:val="24"/>
+          <w:szCs w:val="24"/>
+        </w:rPr>
+        <w:t>berupa</w:t>
+      </w:r>
+      <w:proofErr w:type="spellEnd"/>
+      <w:r>
+        <w:rPr>
+          <w:rFonts w:cstheme="minorHAnsi"/>
+          <w:sz w:val="24"/>
+          <w:szCs w:val="24"/>
+        </w:rPr>
+        <w:t xml:space="preserve"> </w:t>
+      </w:r>
+      <w:proofErr w:type="spellStart"/>
+      <w:r>
+        <w:rPr>
+          <w:rFonts w:cstheme="minorHAnsi"/>
+          <w:sz w:val="24"/>
+          <w:szCs w:val="24"/>
+        </w:rPr>
+        <w:t>pulsa</w:t>
+      </w:r>
+      <w:proofErr w:type="spellEnd"/>
+      <w:r>
+        <w:rPr>
+          <w:rFonts w:cstheme="minorHAnsi"/>
+          <w:sz w:val="24"/>
+          <w:szCs w:val="24"/>
+        </w:rPr>
+        <w:t xml:space="preserve"> </w:t>
+      </w:r>
+      <w:proofErr w:type="spellStart"/>
+      <w:r>
+        <w:rPr>
+          <w:rFonts w:cstheme="minorHAnsi"/>
+          <w:sz w:val="24"/>
+          <w:szCs w:val="24"/>
+        </w:rPr>
+        <w:t>maupun</w:t>
+      </w:r>
+      <w:proofErr w:type="spellEnd"/>
+      <w:r>
+        <w:rPr>
+          <w:rFonts w:cstheme="minorHAnsi"/>
+          <w:sz w:val="24"/>
+          <w:szCs w:val="24"/>
+        </w:rPr>
+        <w:t xml:space="preserve"> e-money jadi lebih bisa </w:t>
+      </w:r>
+      <w:proofErr w:type="spellStart"/>
+      <w:r>
+        <w:rPr>
+          <w:rFonts w:cstheme="minorHAnsi"/>
+          <w:sz w:val="24"/>
+          <w:szCs w:val="24"/>
+        </w:rPr>
+        <w:t>menarik</w:t>
+      </w:r>
+      <w:proofErr w:type="spellEnd"/>
+      <w:r>
+        <w:rPr>
+          <w:rFonts w:cstheme="minorHAnsi"/>
+          <w:sz w:val="24"/>
+          <w:szCs w:val="24"/>
+        </w:rPr>
+        <w:t xml:space="preserve"> player </w:t>
+      </w:r>
+      <w:proofErr w:type="spellStart"/>
+      <w:r>
+        <w:rPr>
+          <w:rFonts w:cstheme="minorHAnsi"/>
+          <w:sz w:val="24"/>
+          <w:szCs w:val="24"/>
+        </w:rPr>
+        <w:t>player</w:t>
+      </w:r>
+      <w:proofErr w:type="spellEnd"/>
+      <w:r>
+        <w:rPr>
+          <w:rFonts w:cstheme="minorHAnsi"/>
+          <w:sz w:val="24"/>
+          <w:szCs w:val="24"/>
+        </w:rPr>
+        <w:t xml:space="preserve"> </w:t>
+      </w:r>
+      <w:proofErr w:type="spellStart"/>
+      <w:r>
+        <w:rPr>
+          <w:rFonts w:cstheme="minorHAnsi"/>
+          <w:sz w:val="24"/>
+          <w:szCs w:val="24"/>
+        </w:rPr>
+        <w:t>untuk</w:t>
+      </w:r>
+      <w:proofErr w:type="spellEnd"/>
+      <w:r>
+        <w:rPr>
+          <w:rFonts w:cstheme="minorHAnsi"/>
+          <w:sz w:val="24"/>
+          <w:szCs w:val="24"/>
+        </w:rPr>
+        <w:t xml:space="preserve"> </w:t>
+      </w:r>
+      <w:proofErr w:type="spellStart"/>
+      <w:r>
+        <w:rPr>
+          <w:rFonts w:cstheme="minorHAnsi"/>
+          <w:sz w:val="24"/>
+          <w:szCs w:val="24"/>
+        </w:rPr>
+        <w:t>dapat</w:t>
+      </w:r>
+      <w:proofErr w:type="spellEnd"/>
+      <w:r>
+        <w:rPr>
+          <w:rFonts w:cstheme="minorHAnsi"/>
+          <w:sz w:val="24"/>
+          <w:szCs w:val="24"/>
+        </w:rPr>
+        <w:t xml:space="preserve"> </w:t>
+      </w:r>
+      <w:proofErr w:type="spellStart"/>
+      <w:r>
+        <w:rPr>
+          <w:rFonts w:cstheme="minorHAnsi"/>
+          <w:sz w:val="24"/>
+          <w:szCs w:val="24"/>
+        </w:rPr>
+        <w:t>memainkan</w:t>
+      </w:r>
+      <w:proofErr w:type="spellEnd"/>
+      <w:r>
+        <w:rPr>
+          <w:rFonts w:cstheme="minorHAnsi"/>
+          <w:sz w:val="24"/>
+          <w:szCs w:val="24"/>
+        </w:rPr>
+        <w:t xml:space="preserve"> game ini</w:t>
+      </w:r>
+      <w:r>
+        <w:rPr>
+          <w:rFonts w:cstheme="minorHAnsi"/>
+          <w:sz w:val="24"/>
+          <w:szCs w:val="24"/>
+        </w:rPr>
+        <w:t>.</w:t>
       </w:r>
     </w:p>
     <w:p>
       <w:pPr>
-        <w:pStyle w:val="NormalWeb"/>
-        <w:shd w:val="clear" w:color="auto" w:fill="FFFFFF"/>
-        <w:spacing w:before="120" w:beforeAutospacing="0" w:after="120" w:afterAutospacing="0"/>
-        <w:rPr>
-          <w:rFonts w:asciiTheme="minorHAnsi" w:hAnsiTheme="minorHAnsi" w:cstheme="minorHAnsi"/>
-          <w:sz w:val="22"/>
-          <w:szCs w:val="22"/>
-        </w:rPr>
-      </w:pPr>
-      <w:r>
-        <w:rPr>
-          <w:rFonts w:asciiTheme="minorHAnsi" w:hAnsiTheme="minorHAnsi" w:cstheme="minorHAnsi"/>
-          <w:sz w:val="22"/>
-          <w:szCs w:val="22"/>
-        </w:rPr>
-        <w:t xml:space="preserve">Karna </w:t>
-      </w:r>
-      <w:proofErr w:type="spellStart"/>
-      <w:r>
-        <w:rPr>
-          <w:rFonts w:asciiTheme="minorHAnsi" w:hAnsiTheme="minorHAnsi" w:cstheme="minorHAnsi"/>
-          <w:sz w:val="22"/>
-          <w:szCs w:val="22"/>
-        </w:rPr>
-        <w:t>terdapat</w:t>
-      </w:r>
-      <w:proofErr w:type="spellEnd"/>
-      <w:r>
-        <w:rPr>
-          <w:rFonts w:asciiTheme="minorHAnsi" w:hAnsiTheme="minorHAnsi" w:cstheme="minorHAnsi"/>
-          <w:sz w:val="22"/>
-          <w:szCs w:val="22"/>
-        </w:rPr>
-        <w:t xml:space="preserve"> </w:t>
-      </w:r>
-      <w:proofErr w:type="spellStart"/>
-      <w:r>
-        <w:rPr>
-          <w:rFonts w:asciiTheme="minorHAnsi" w:hAnsiTheme="minorHAnsi" w:cstheme="minorHAnsi"/>
-          <w:sz w:val="22"/>
-          <w:szCs w:val="22"/>
-        </w:rPr>
-        <w:t>banyak</w:t>
-      </w:r>
-      <w:proofErr w:type="spellEnd"/>
-      <w:r>
-        <w:rPr>
-          <w:rFonts w:asciiTheme="minorHAnsi" w:hAnsiTheme="minorHAnsi" w:cstheme="minorHAnsi"/>
-          <w:sz w:val="22"/>
-          <w:szCs w:val="22"/>
-        </w:rPr>
-        <w:t xml:space="preserve"> assets</w:t>
-      </w:r>
-    </w:p>
-    <w:p>
-      <w:pPr>
-        <w:pStyle w:val="NormalWeb"/>
-        <w:shd w:val="clear" w:color="auto" w:fill="FFFFFF"/>
-        <w:spacing w:before="120" w:beforeAutospacing="0" w:after="120" w:afterAutospacing="0"/>
-        <w:rPr>
-          <w:rFonts w:asciiTheme="minorHAnsi" w:hAnsiTheme="minorHAnsi" w:cstheme="minorHAnsi"/>
-          <w:sz w:val="22"/>
-          <w:szCs w:val="22"/>
-        </w:rPr>
-      </w:pPr>
-      <w:r>
-        <w:rPr>
-          <w:rFonts w:asciiTheme="minorHAnsi" w:hAnsiTheme="minorHAnsi" w:cstheme="minorHAnsi"/>
-          <w:sz w:val="22"/>
-          <w:szCs w:val="22"/>
-        </w:rPr>
-        <w:t xml:space="preserve">3 Screenshot </w:t>
-      </w:r>
-      <w:proofErr w:type="spellStart"/>
-      <w:r>
-        <w:rPr>
-          <w:rFonts w:asciiTheme="minorHAnsi" w:hAnsiTheme="minorHAnsi" w:cstheme="minorHAnsi"/>
-          <w:sz w:val="22"/>
-          <w:szCs w:val="22"/>
+        <w:pStyle w:val="ListParagraph"/>
+        <w:numPr>
+          <w:ilvl w:val="0"/>
+          <w:numId w:val="2"/>
+        </w:numPr>
+        <w:spacing w:after="0" w:line="240" w:lineRule="auto"/>
+        <w:rPr>
+          <w:rFonts w:cstheme="minorHAnsi"/>
+          <w:sz w:val="24"/>
+          <w:szCs w:val="24"/>
+        </w:rPr>
+      </w:pPr>
+      <w:r>
+        <w:rPr>
+          <w:rFonts w:cstheme="minorHAnsi"/>
+          <w:sz w:val="24"/>
+          <w:szCs w:val="24"/>
+        </w:rPr>
+        <w:t xml:space="preserve">Screenshot </w:t>
+      </w:r>
+      <w:proofErr w:type="spellStart"/>
+      <w:r>
+        <w:rPr>
+          <w:rFonts w:cstheme="minorHAnsi"/>
+          <w:sz w:val="24"/>
+          <w:szCs w:val="24"/>
         </w:rPr>
         <w:t>tidak</w:t>
       </w:r>
       <w:proofErr w:type="spellEnd"/>
       <w:r>
         <w:rPr>
-          <w:rFonts w:asciiTheme="minorHAnsi" w:hAnsiTheme="minorHAnsi" w:cstheme="minorHAnsi"/>
-          <w:sz w:val="22"/>
-          <w:szCs w:val="22"/>
-        </w:rPr>
-        <w:t xml:space="preserve"> </w:t>
-      </w:r>
-      <w:proofErr w:type="spellStart"/>
-      <w:r>
-        <w:rPr>
-          <w:rFonts w:asciiTheme="minorHAnsi" w:hAnsiTheme="minorHAnsi" w:cstheme="minorHAnsi"/>
-          <w:sz w:val="22"/>
-          <w:szCs w:val="22"/>
-        </w:rPr>
-        <w:t>boleh</w:t>
-      </w:r>
-      <w:proofErr w:type="spellEnd"/>
-      <w:r>
-        <w:rPr>
-          <w:rFonts w:asciiTheme="minorHAnsi" w:hAnsiTheme="minorHAnsi" w:cstheme="minorHAnsi"/>
-          <w:sz w:val="22"/>
-          <w:szCs w:val="22"/>
-        </w:rPr>
-        <w:t xml:space="preserve"> </w:t>
-      </w:r>
-      <w:proofErr w:type="spellStart"/>
-      <w:r>
-        <w:rPr>
-          <w:rFonts w:asciiTheme="minorHAnsi" w:hAnsiTheme="minorHAnsi" w:cstheme="minorHAnsi"/>
-          <w:sz w:val="22"/>
-          <w:szCs w:val="22"/>
+          <w:rFonts w:cstheme="minorHAnsi"/>
+          <w:sz w:val="24"/>
+          <w:szCs w:val="24"/>
+        </w:rPr>
+        <w:t xml:space="preserve"> boleh </w:t>
+      </w:r>
+      <w:proofErr w:type="spellStart"/>
+      <w:r>
+        <w:rPr>
+          <w:rFonts w:cstheme="minorHAnsi"/>
+          <w:sz w:val="24"/>
+          <w:szCs w:val="24"/>
         </w:rPr>
         <w:t>copas</w:t>
       </w:r>
       <w:proofErr w:type="spellEnd"/>
       <w:r>
         <w:rPr>
-          <w:rFonts w:asciiTheme="minorHAnsi" w:hAnsiTheme="minorHAnsi" w:cstheme="minorHAnsi"/>
-          <w:sz w:val="22"/>
-          <w:szCs w:val="22"/>
-        </w:rPr>
-        <w:t xml:space="preserve"> </w:t>
-      </w:r>
-      <w:proofErr w:type="spellStart"/>
-      <w:r>
-        <w:rPr>
-          <w:rFonts w:asciiTheme="minorHAnsi" w:hAnsiTheme="minorHAnsi" w:cstheme="minorHAnsi"/>
-          <w:sz w:val="22"/>
-          <w:szCs w:val="22"/>
+          <w:rFonts w:cstheme="minorHAnsi"/>
+          <w:sz w:val="24"/>
+          <w:szCs w:val="24"/>
+        </w:rPr>
+        <w:t xml:space="preserve"> </w:t>
+      </w:r>
+      <w:proofErr w:type="spellStart"/>
+      <w:r>
+        <w:rPr>
+          <w:rFonts w:cstheme="minorHAnsi"/>
+          <w:sz w:val="24"/>
+          <w:szCs w:val="24"/>
         </w:rPr>
         <w:t>dari</w:t>
       </w:r>
       <w:proofErr w:type="spellEnd"/>
       <w:r>
         <w:rPr>
-          <w:rFonts w:asciiTheme="minorHAnsi" w:hAnsiTheme="minorHAnsi" w:cstheme="minorHAnsi"/>
-          <w:sz w:val="22"/>
-          <w:szCs w:val="22"/>
+          <w:rFonts w:cstheme="minorHAnsi"/>
+          <w:sz w:val="24"/>
+          <w:szCs w:val="24"/>
         </w:rPr>
         <w:t xml:space="preserve"> internet. </w:t>
       </w:r>
-    </w:p>
-    <w:p>
-      <w:pPr>
-        <w:pStyle w:val="NormalWeb"/>
-        <w:shd w:val="clear" w:color="auto" w:fill="FFFFFF"/>
-        <w:spacing w:before="120" w:beforeAutospacing="0" w:after="120" w:afterAutospacing="0"/>
-        <w:rPr>
-          <w:rFonts w:asciiTheme="minorHAnsi" w:hAnsiTheme="minorHAnsi" w:cstheme="minorHAnsi"/>
-          <w:sz w:val="22"/>
-          <w:szCs w:val="22"/>
-        </w:rPr>
-      </w:pPr>
-      <w:r>
-        <w:rPr>
-          <w:rFonts w:asciiTheme="minorHAnsi" w:hAnsiTheme="minorHAnsi" w:cstheme="minorHAnsi"/>
+      <w:r>
+        <w:rPr>
+          <w:rFonts w:cstheme="minorHAnsi"/>
+        </w:rPr>
+        <w:br/>
+      </w:r>
+      <w:r>
+        <w:rPr>
           <w:noProof/>
-          <w:sz w:val="22"/>
-          <w:szCs w:val="22"/>
         </w:rPr>
         <w:drawing>
-          <wp:inline distT="0" distB="0" distL="0" distR="0" wp14:anchorId="676154F1" wp14:editId="683D9E70">
-            <wp:extent cx="2362200" cy="5249415"/>
-            <wp:effectExtent l="0" t="0" r="0" b="8890"/>
+          <wp:inline distT="0" distB="0" distL="0" distR="0" wp14:anchorId="676154F1" wp14:editId="4A7E24A6">
+            <wp:extent cx="2066800" cy="4592960"/>
+            <wp:effectExtent l="0" t="0" r="0" b="0"/>
             <wp:docPr id="1" name="Picture 1"/>
             <wp:cNvGraphicFramePr>
               <a:graphicFrameLocks xmlns:a="http://schemas.openxmlformats.org/drawingml/2006/main" noChangeAspect="1"/>
@@ -439,7 +2145,7 @@
                     <pic:cNvPicPr/>
                   </pic:nvPicPr>
                   <pic:blipFill>
-                    <a:blip r:embed="rId4"/>
+                    <a:blip r:embed="rId5"/>
                     <a:stretch>
                       <a:fillRect/>
                     </a:stretch>
@@ -447,7 +2153,7 @@
                   <pic:spPr>
                     <a:xfrm>
                       <a:off x="0" y="0"/>
-                      <a:ext cx="2368734" cy="5263934"/>
+                      <a:ext cx="2078420" cy="4618782"/>
                     </a:xfrm>
                     <a:prstGeom prst="rect">
                       <a:avLst/>
@@ -464,6 +2170,8 @@
       <w:pPr>
         <w:rPr>
           <w:rFonts w:cstheme="minorHAnsi"/>
+          <w:sz w:val="24"/>
+          <w:szCs w:val="24"/>
         </w:rPr>
       </w:pPr>
     </w:p>
@@ -471,6 +2179,8 @@
       <w:pPr>
         <w:rPr>
           <w:rFonts w:cstheme="minorHAnsi"/>
+          <w:sz w:val="24"/>
+          <w:szCs w:val="24"/>
         </w:rPr>
       </w:pPr>
     </w:p>
@@ -482,6 +2192,427 @@
     </w:sectPr>
   </w:body>
 </w:document>
+</file>
+
+<file path=word/numbering.xml><?xml version="1.0" encoding="utf-8"?>
+<w:numbering xmlns:wpc="http://schemas.microsoft.com/office/word/2010/wordprocessingCanvas" xmlns:cx="http://schemas.microsoft.com/office/drawing/2014/chartex" xmlns:cx1="http://schemas.microsoft.com/office/drawing/2015/9/8/chartex" xmlns:cx2="http://schemas.microsoft.com/office/drawing/2015/10/21/chartex" xmlns:cx3="http://schemas.microsoft.com/office/drawing/2016/5/9/chartex" xmlns:cx4="http://schemas.microsoft.com/office/drawing/2016/5/10/chartex" xmlns:cx5="http://schemas.microsoft.com/office/drawing/2016/5/11/chartex" xmlns:cx6="http://schemas.microsoft.com/office/drawing/2016/5/12/chartex" xmlns:cx7="http://schemas.microsoft.com/office/drawing/2016/5/13/chartex" xmlns:cx8="http://schemas.microsoft.com/office/drawing/2016/5/14/chartex" xmlns:mc="http://schemas.openxmlformats.org/markup-compatibility/2006" xmlns:aink="http://schemas.microsoft.com/office/drawing/2016/ink" xmlns:am3d="http://schemas.microsoft.com/office/drawing/2017/model3d" xmlns:o="urn:schemas-microsoft-com:office:office" xmlns:r="http://schemas.openxmlformats.org/officeDocument/2006/relationships" xmlns:m="http://schemas.openxmlformats.org/officeDocument/2006/math" xmlns:v="urn:schemas-microsoft-com:vml" xmlns:wp14="http://schemas.microsoft.com/office/word/2010/wordprocessingDrawing" xmlns:wp="http://schemas.openxmlformats.org/drawingml/2006/wordprocessingDrawing" xmlns:w10="urn:schemas-microsoft-com:office:word" xmlns:w="http://schemas.openxmlformats.org/wordprocessingml/2006/main" xmlns:w14="http://schemas.microsoft.com/office/word/2010/wordml" xmlns:w15="http://schemas.microsoft.com/office/word/2012/wordml" xmlns:w16cex="http://schemas.microsoft.com/office/word/2018/wordml/cex" xmlns:w16cid="http://schemas.microsoft.com/office/word/2016/wordml/cid" xmlns:w16="http://schemas.microsoft.com/office/word/2018/wordml" xmlns:w16sdtdh="http://schemas.microsoft.com/office/word/2020/wordml/sdtdatahash" xmlns:w16se="http://schemas.microsoft.com/office/word/2015/wordml/symex" xmlns:wpg="http://schemas.microsoft.com/office/word/2010/wordprocessingGroup" xmlns:wpi="http://schemas.microsoft.com/office/word/2010/wordprocessingInk" xmlns:wne="http://schemas.microsoft.com/office/word/2006/wordml" xmlns:wps="http://schemas.microsoft.com/office/word/2010/wordprocessingShape" mc:Ignorable="w14 w15 w16se w16cid w16 w16cex w16sdtdh wp14">
+  <w:abstractNum w:abstractNumId="0" w15:restartNumberingAfterBreak="0">
+    <w:nsid w:val="1AA0324D"/>
+    <w:multiLevelType w:val="hybridMultilevel"/>
+    <w:tmpl w:val="07465D04"/>
+    <w:lvl w:ilvl="0" w:tplc="0409000F">
+      <w:start w:val="1"/>
+      <w:numFmt w:val="decimal"/>
+      <w:lvlText w:val="%1."/>
+      <w:lvlJc w:val="left"/>
+      <w:pPr>
+        <w:ind w:left="720" w:hanging="360"/>
+      </w:pPr>
+    </w:lvl>
+    <w:lvl w:ilvl="1" w:tplc="04090019">
+      <w:start w:val="1"/>
+      <w:numFmt w:val="lowerLetter"/>
+      <w:lvlText w:val="%2."/>
+      <w:lvlJc w:val="left"/>
+      <w:pPr>
+        <w:ind w:left="1440" w:hanging="360"/>
+      </w:pPr>
+    </w:lvl>
+    <w:lvl w:ilvl="2" w:tplc="0409001B">
+      <w:start w:val="1"/>
+      <w:numFmt w:val="lowerRoman"/>
+      <w:lvlText w:val="%3."/>
+      <w:lvlJc w:val="right"/>
+      <w:pPr>
+        <w:ind w:left="2160" w:hanging="180"/>
+      </w:pPr>
+    </w:lvl>
+    <w:lvl w:ilvl="3" w:tplc="0409000F">
+      <w:start w:val="1"/>
+      <w:numFmt w:val="decimal"/>
+      <w:lvlText w:val="%4."/>
+      <w:lvlJc w:val="left"/>
+      <w:pPr>
+        <w:ind w:left="2880" w:hanging="360"/>
+      </w:pPr>
+    </w:lvl>
+    <w:lvl w:ilvl="4" w:tplc="04090019">
+      <w:start w:val="1"/>
+      <w:numFmt w:val="lowerLetter"/>
+      <w:lvlText w:val="%5."/>
+      <w:lvlJc w:val="left"/>
+      <w:pPr>
+        <w:ind w:left="3600" w:hanging="360"/>
+      </w:pPr>
+    </w:lvl>
+    <w:lvl w:ilvl="5" w:tplc="0409001B">
+      <w:start w:val="1"/>
+      <w:numFmt w:val="lowerRoman"/>
+      <w:lvlText w:val="%6."/>
+      <w:lvlJc w:val="right"/>
+      <w:pPr>
+        <w:ind w:left="4320" w:hanging="180"/>
+      </w:pPr>
+    </w:lvl>
+    <w:lvl w:ilvl="6" w:tplc="0409000F">
+      <w:start w:val="1"/>
+      <w:numFmt w:val="decimal"/>
+      <w:lvlText w:val="%7."/>
+      <w:lvlJc w:val="left"/>
+      <w:pPr>
+        <w:ind w:left="5040" w:hanging="360"/>
+      </w:pPr>
+    </w:lvl>
+    <w:lvl w:ilvl="7" w:tplc="04090019">
+      <w:start w:val="1"/>
+      <w:numFmt w:val="lowerLetter"/>
+      <w:lvlText w:val="%8."/>
+      <w:lvlJc w:val="left"/>
+      <w:pPr>
+        <w:ind w:left="5760" w:hanging="360"/>
+      </w:pPr>
+    </w:lvl>
+    <w:lvl w:ilvl="8" w:tplc="0409001B">
+      <w:start w:val="1"/>
+      <w:numFmt w:val="lowerRoman"/>
+      <w:lvlText w:val="%9."/>
+      <w:lvlJc w:val="right"/>
+      <w:pPr>
+        <w:ind w:left="6480" w:hanging="180"/>
+      </w:pPr>
+    </w:lvl>
+  </w:abstractNum>
+  <w:abstractNum w:abstractNumId="1" w15:restartNumberingAfterBreak="0">
+    <w:nsid w:val="3D76104F"/>
+    <w:multiLevelType w:val="hybridMultilevel"/>
+    <w:tmpl w:val="0BB6BFD4"/>
+    <w:lvl w:ilvl="0" w:tplc="1166B994">
+      <w:start w:val="1"/>
+      <w:numFmt w:val="decimal"/>
+      <w:lvlText w:val="%1."/>
+      <w:lvlJc w:val="left"/>
+      <w:pPr>
+        <w:ind w:left="720" w:hanging="360"/>
+      </w:pPr>
+      <w:rPr>
+        <w:rFonts w:asciiTheme="minorHAnsi" w:hAnsiTheme="minorHAnsi" w:cstheme="minorHAnsi" w:hint="default"/>
+      </w:rPr>
+    </w:lvl>
+    <w:lvl w:ilvl="1" w:tplc="38090019" w:tentative="1">
+      <w:start w:val="1"/>
+      <w:numFmt w:val="lowerLetter"/>
+      <w:lvlText w:val="%2."/>
+      <w:lvlJc w:val="left"/>
+      <w:pPr>
+        <w:ind w:left="1440" w:hanging="360"/>
+      </w:pPr>
+    </w:lvl>
+    <w:lvl w:ilvl="2" w:tplc="3809001B" w:tentative="1">
+      <w:start w:val="1"/>
+      <w:numFmt w:val="lowerRoman"/>
+      <w:lvlText w:val="%3."/>
+      <w:lvlJc w:val="right"/>
+      <w:pPr>
+        <w:ind w:left="2160" w:hanging="180"/>
+      </w:pPr>
+    </w:lvl>
+    <w:lvl w:ilvl="3" w:tplc="3809000F" w:tentative="1">
+      <w:start w:val="1"/>
+      <w:numFmt w:val="decimal"/>
+      <w:lvlText w:val="%4."/>
+      <w:lvlJc w:val="left"/>
+      <w:pPr>
+        <w:ind w:left="2880" w:hanging="360"/>
+      </w:pPr>
+    </w:lvl>
+    <w:lvl w:ilvl="4" w:tplc="38090019" w:tentative="1">
+      <w:start w:val="1"/>
+      <w:numFmt w:val="lowerLetter"/>
+      <w:lvlText w:val="%5."/>
+      <w:lvlJc w:val="left"/>
+      <w:pPr>
+        <w:ind w:left="3600" w:hanging="360"/>
+      </w:pPr>
+    </w:lvl>
+    <w:lvl w:ilvl="5" w:tplc="3809001B" w:tentative="1">
+      <w:start w:val="1"/>
+      <w:numFmt w:val="lowerRoman"/>
+      <w:lvlText w:val="%6."/>
+      <w:lvlJc w:val="right"/>
+      <w:pPr>
+        <w:ind w:left="4320" w:hanging="180"/>
+      </w:pPr>
+    </w:lvl>
+    <w:lvl w:ilvl="6" w:tplc="3809000F" w:tentative="1">
+      <w:start w:val="1"/>
+      <w:numFmt w:val="decimal"/>
+      <w:lvlText w:val="%7."/>
+      <w:lvlJc w:val="left"/>
+      <w:pPr>
+        <w:ind w:left="5040" w:hanging="360"/>
+      </w:pPr>
+    </w:lvl>
+    <w:lvl w:ilvl="7" w:tplc="38090019" w:tentative="1">
+      <w:start w:val="1"/>
+      <w:numFmt w:val="lowerLetter"/>
+      <w:lvlText w:val="%8."/>
+      <w:lvlJc w:val="left"/>
+      <w:pPr>
+        <w:ind w:left="5760" w:hanging="360"/>
+      </w:pPr>
+    </w:lvl>
+    <w:lvl w:ilvl="8" w:tplc="3809001B" w:tentative="1">
+      <w:start w:val="1"/>
+      <w:numFmt w:val="lowerRoman"/>
+      <w:lvlText w:val="%9."/>
+      <w:lvlJc w:val="right"/>
+      <w:pPr>
+        <w:ind w:left="6480" w:hanging="180"/>
+      </w:pPr>
+    </w:lvl>
+  </w:abstractNum>
+  <w:abstractNum w:abstractNumId="2" w15:restartNumberingAfterBreak="0">
+    <w:nsid w:val="460B544A"/>
+    <w:multiLevelType w:val="hybridMultilevel"/>
+    <w:tmpl w:val="EA508BC6"/>
+    <w:lvl w:ilvl="0" w:tplc="0409000F">
+      <w:start w:val="1"/>
+      <w:numFmt w:val="decimal"/>
+      <w:lvlText w:val="%1."/>
+      <w:lvlJc w:val="left"/>
+      <w:pPr>
+        <w:ind w:left="720" w:hanging="360"/>
+      </w:pPr>
+    </w:lvl>
+    <w:lvl w:ilvl="1" w:tplc="04090019">
+      <w:start w:val="1"/>
+      <w:numFmt w:val="lowerLetter"/>
+      <w:lvlText w:val="%2."/>
+      <w:lvlJc w:val="left"/>
+      <w:pPr>
+        <w:ind w:left="1440" w:hanging="360"/>
+      </w:pPr>
+    </w:lvl>
+    <w:lvl w:ilvl="2" w:tplc="0409001B">
+      <w:start w:val="1"/>
+      <w:numFmt w:val="lowerRoman"/>
+      <w:lvlText w:val="%3."/>
+      <w:lvlJc w:val="right"/>
+      <w:pPr>
+        <w:ind w:left="2160" w:hanging="180"/>
+      </w:pPr>
+    </w:lvl>
+    <w:lvl w:ilvl="3" w:tplc="0409000F">
+      <w:start w:val="1"/>
+      <w:numFmt w:val="decimal"/>
+      <w:lvlText w:val="%4."/>
+      <w:lvlJc w:val="left"/>
+      <w:pPr>
+        <w:ind w:left="2880" w:hanging="360"/>
+      </w:pPr>
+    </w:lvl>
+    <w:lvl w:ilvl="4" w:tplc="04090019">
+      <w:start w:val="1"/>
+      <w:numFmt w:val="lowerLetter"/>
+      <w:lvlText w:val="%5."/>
+      <w:lvlJc w:val="left"/>
+      <w:pPr>
+        <w:ind w:left="3600" w:hanging="360"/>
+      </w:pPr>
+    </w:lvl>
+    <w:lvl w:ilvl="5" w:tplc="0409001B">
+      <w:start w:val="1"/>
+      <w:numFmt w:val="lowerRoman"/>
+      <w:lvlText w:val="%6."/>
+      <w:lvlJc w:val="right"/>
+      <w:pPr>
+        <w:ind w:left="4320" w:hanging="180"/>
+      </w:pPr>
+    </w:lvl>
+    <w:lvl w:ilvl="6" w:tplc="0409000F">
+      <w:start w:val="1"/>
+      <w:numFmt w:val="decimal"/>
+      <w:lvlText w:val="%7."/>
+      <w:lvlJc w:val="left"/>
+      <w:pPr>
+        <w:ind w:left="5040" w:hanging="360"/>
+      </w:pPr>
+    </w:lvl>
+    <w:lvl w:ilvl="7" w:tplc="04090019">
+      <w:start w:val="1"/>
+      <w:numFmt w:val="lowerLetter"/>
+      <w:lvlText w:val="%8."/>
+      <w:lvlJc w:val="left"/>
+      <w:pPr>
+        <w:ind w:left="5760" w:hanging="360"/>
+      </w:pPr>
+    </w:lvl>
+    <w:lvl w:ilvl="8" w:tplc="0409001B">
+      <w:start w:val="1"/>
+      <w:numFmt w:val="lowerRoman"/>
+      <w:lvlText w:val="%9."/>
+      <w:lvlJc w:val="right"/>
+      <w:pPr>
+        <w:ind w:left="6480" w:hanging="180"/>
+      </w:pPr>
+    </w:lvl>
+  </w:abstractNum>
+  <w:abstractNum w:abstractNumId="3" w15:restartNumberingAfterBreak="0">
+    <w:nsid w:val="70437EB9"/>
+    <w:multiLevelType w:val="hybridMultilevel"/>
+    <w:tmpl w:val="7C9C026E"/>
+    <w:lvl w:ilvl="0" w:tplc="D5CEF71C">
+      <w:start w:val="2"/>
+      <w:numFmt w:val="decimal"/>
+      <w:lvlText w:val="%1"/>
+      <w:lvlJc w:val="left"/>
+      <w:pPr>
+        <w:ind w:left="720" w:hanging="360"/>
+      </w:pPr>
+      <w:rPr>
+        <w:rFonts w:hint="default"/>
+      </w:rPr>
+    </w:lvl>
+    <w:lvl w:ilvl="1" w:tplc="38090019" w:tentative="1">
+      <w:start w:val="1"/>
+      <w:numFmt w:val="lowerLetter"/>
+      <w:lvlText w:val="%2."/>
+      <w:lvlJc w:val="left"/>
+      <w:pPr>
+        <w:ind w:left="1440" w:hanging="360"/>
+      </w:pPr>
+    </w:lvl>
+    <w:lvl w:ilvl="2" w:tplc="3809001B" w:tentative="1">
+      <w:start w:val="1"/>
+      <w:numFmt w:val="lowerRoman"/>
+      <w:lvlText w:val="%3."/>
+      <w:lvlJc w:val="right"/>
+      <w:pPr>
+        <w:ind w:left="2160" w:hanging="180"/>
+      </w:pPr>
+    </w:lvl>
+    <w:lvl w:ilvl="3" w:tplc="3809000F" w:tentative="1">
+      <w:start w:val="1"/>
+      <w:numFmt w:val="decimal"/>
+      <w:lvlText w:val="%4."/>
+      <w:lvlJc w:val="left"/>
+      <w:pPr>
+        <w:ind w:left="2880" w:hanging="360"/>
+      </w:pPr>
+    </w:lvl>
+    <w:lvl w:ilvl="4" w:tplc="38090019" w:tentative="1">
+      <w:start w:val="1"/>
+      <w:numFmt w:val="lowerLetter"/>
+      <w:lvlText w:val="%5."/>
+      <w:lvlJc w:val="left"/>
+      <w:pPr>
+        <w:ind w:left="3600" w:hanging="360"/>
+      </w:pPr>
+    </w:lvl>
+    <w:lvl w:ilvl="5" w:tplc="3809001B" w:tentative="1">
+      <w:start w:val="1"/>
+      <w:numFmt w:val="lowerRoman"/>
+      <w:lvlText w:val="%6."/>
+      <w:lvlJc w:val="right"/>
+      <w:pPr>
+        <w:ind w:left="4320" w:hanging="180"/>
+      </w:pPr>
+    </w:lvl>
+    <w:lvl w:ilvl="6" w:tplc="3809000F" w:tentative="1">
+      <w:start w:val="1"/>
+      <w:numFmt w:val="decimal"/>
+      <w:lvlText w:val="%7."/>
+      <w:lvlJc w:val="left"/>
+      <w:pPr>
+        <w:ind w:left="5040" w:hanging="360"/>
+      </w:pPr>
+    </w:lvl>
+    <w:lvl w:ilvl="7" w:tplc="38090019" w:tentative="1">
+      <w:start w:val="1"/>
+      <w:numFmt w:val="lowerLetter"/>
+      <w:lvlText w:val="%8."/>
+      <w:lvlJc w:val="left"/>
+      <w:pPr>
+        <w:ind w:left="5760" w:hanging="360"/>
+      </w:pPr>
+    </w:lvl>
+    <w:lvl w:ilvl="8" w:tplc="3809001B" w:tentative="1">
+      <w:start w:val="1"/>
+      <w:numFmt w:val="lowerRoman"/>
+      <w:lvlText w:val="%9."/>
+      <w:lvlJc w:val="right"/>
+      <w:pPr>
+        <w:ind w:left="6480" w:hanging="180"/>
+      </w:pPr>
+    </w:lvl>
+  </w:abstractNum>
+  <w:num w:numId="1">
+    <w:abstractNumId w:val="2"/>
+    <w:lvlOverride w:ilvl="0">
+      <w:startOverride w:val="1"/>
+    </w:lvlOverride>
+    <w:lvlOverride w:ilvl="1">
+      <w:startOverride w:val="1"/>
+    </w:lvlOverride>
+    <w:lvlOverride w:ilvl="2">
+      <w:startOverride w:val="1"/>
+    </w:lvlOverride>
+    <w:lvlOverride w:ilvl="3">
+      <w:startOverride w:val="1"/>
+    </w:lvlOverride>
+    <w:lvlOverride w:ilvl="4">
+      <w:startOverride w:val="1"/>
+    </w:lvlOverride>
+    <w:lvlOverride w:ilvl="5">
+      <w:startOverride w:val="1"/>
+    </w:lvlOverride>
+    <w:lvlOverride w:ilvl="6">
+      <w:startOverride w:val="1"/>
+    </w:lvlOverride>
+    <w:lvlOverride w:ilvl="7">
+      <w:startOverride w:val="1"/>
+    </w:lvlOverride>
+    <w:lvlOverride w:ilvl="8">
+      <w:startOverride w:val="1"/>
+    </w:lvlOverride>
+  </w:num>
+  <w:num w:numId="2">
+    <w:abstractNumId w:val="1"/>
+  </w:num>
+  <w:num w:numId="3">
+    <w:abstractNumId w:val="3"/>
+  </w:num>
+  <w:num w:numId="4">
+    <w:abstractNumId w:val="0"/>
+    <w:lvlOverride w:ilvl="0">
+      <w:startOverride w:val="1"/>
+    </w:lvlOverride>
+    <w:lvlOverride w:ilvl="1">
+      <w:startOverride w:val="1"/>
+    </w:lvlOverride>
+    <w:lvlOverride w:ilvl="2">
+      <w:startOverride w:val="1"/>
+    </w:lvlOverride>
+    <w:lvlOverride w:ilvl="3">
+      <w:startOverride w:val="1"/>
+    </w:lvlOverride>
+    <w:lvlOverride w:ilvl="4">
+      <w:startOverride w:val="1"/>
+    </w:lvlOverride>
+    <w:lvlOverride w:ilvl="5">
+      <w:startOverride w:val="1"/>
+    </w:lvlOverride>
+    <w:lvlOverride w:ilvl="6">
+      <w:startOverride w:val="1"/>
+    </w:lvlOverride>
+    <w:lvlOverride w:ilvl="7">
+      <w:startOverride w:val="1"/>
+    </w:lvlOverride>
+    <w:lvlOverride w:ilvl="8">
+      <w:startOverride w:val="1"/>
+    </w:lvlOverride>
+  </w:num>
+</w:numbering>
 </file>
 
 <file path=word/styles.xml><?xml version="1.0" encoding="utf-8"?>
@@ -914,7 +3045,6 @@
     <w:name w:val="Normal (Web)"/>
     <w:basedOn w:val="Normal"/>
     <w:uiPriority w:val="99"/>
-    <w:semiHidden/>
     <w:unhideWhenUsed/>
     <w:rsid w:val="00FB7291"/>
     <w:pPr>
@@ -937,6 +3067,21 @@
     <w:rPr>
       <w:color w:val="0000FF"/>
       <w:u w:val="single"/>
+    </w:rPr>
+  </w:style>
+  <w:style w:type="paragraph" w:styleId="ListParagraph">
+    <w:name w:val="List Paragraph"/>
+    <w:basedOn w:val="Normal"/>
+    <w:uiPriority w:val="34"/>
+    <w:qFormat/>
+    <w:rsid w:val="00B41033"/>
+    <w:pPr>
+      <w:spacing w:line="256" w:lineRule="auto"/>
+      <w:ind w:left="720"/>
+      <w:contextualSpacing/>
+    </w:pPr>
+    <w:rPr>
+      <w:lang w:val="en-US"/>
     </w:rPr>
   </w:style>
 </w:styles>
